--- a/Математическая модель процесса ректификации.docx
+++ b/Математическая модель процесса ректификации.docx
@@ -1070,10 +1070,10 @@
             <v:path o:extrusionok="f" gradientshapeok="t" o:connecttype="rect"/>
             <o:lock v:ext="edit" aspectratio="t"/>
           </v:shapetype>
-          <v:shape id="_x0000_i1063" type="#_x0000_t75" style="width:353.25pt;height:541.5pt" o:ole="">
+          <v:shape id="_x0000_i1025" type="#_x0000_t75" style="width:353.25pt;height:541.5pt" o:ole="">
             <v:imagedata r:id="rId5" o:title=""/>
           </v:shape>
-          <o:OLEObject Type="Embed" ProgID="Visio.Drawing.15" ShapeID="_x0000_i1063" DrawAspect="Content" ObjectID="_1647458760" r:id="rId6"/>
+          <o:OLEObject Type="Embed" ProgID="Visio.Drawing.15" ShapeID="_x0000_i1025" DrawAspect="Content" ObjectID="_1647544273" r:id="rId6"/>
         </w:object>
       </w:r>
     </w:p>
@@ -1114,10 +1114,10 @@
       </w:pPr>
       <w:r>
         <w:object w:dxaOrig="7246" w:dyaOrig="4516" w14:anchorId="689FE452">
-          <v:shape id="_x0000_i1033" type="#_x0000_t75" style="width:362.25pt;height:225.75pt" o:ole="">
+          <v:shape id="_x0000_i1026" type="#_x0000_t75" style="width:362.25pt;height:225.75pt" o:ole="">
             <v:imagedata r:id="rId7" o:title=""/>
           </v:shape>
-          <o:OLEObject Type="Embed" ProgID="Visio.Drawing.15" ShapeID="_x0000_i1033" DrawAspect="Content" ObjectID="_1647458761" r:id="rId8"/>
+          <o:OLEObject Type="Embed" ProgID="Visio.Drawing.15" ShapeID="_x0000_i1026" DrawAspect="Content" ObjectID="_1647544274" r:id="rId8"/>
         </w:object>
       </w:r>
     </w:p>
@@ -2170,7 +2170,6 @@
           <w:rFonts w:ascii="Times New Roman" w:hAnsi="Times New Roman" w:cs="Times New Roman"/>
           <w:sz w:val="24"/>
           <w:szCs w:val="24"/>
-          <w:lang w:val="en-US"/>
         </w:rPr>
       </w:pPr>
       <w:r>
@@ -2181,10 +2180,10 @@
           <w:szCs w:val="24"/>
         </w:rPr>
         <w:object w:dxaOrig="3840" w:dyaOrig="480" w14:anchorId="6454B398">
-          <v:shape id="_x0000_i1037" type="#_x0000_t75" style="width:192pt;height:24pt" o:ole="">
+          <v:shape id="_x0000_i1027" type="#_x0000_t75" style="width:192pt;height:24pt" o:ole="">
             <v:imagedata r:id="rId9" o:title=""/>
           </v:shape>
-          <o:OLEObject Type="Embed" ProgID="Equation.DSMT4" ShapeID="_x0000_i1037" DrawAspect="Content" ObjectID="_1647458762" r:id="rId10"/>
+          <o:OLEObject Type="Embed" ProgID="Equation.DSMT4" ShapeID="_x0000_i1027" DrawAspect="Content" ObjectID="_1647544275" r:id="rId10"/>
         </w:object>
       </w:r>
       <w:r>
@@ -2234,10 +2233,10 @@
           <w:szCs w:val="24"/>
         </w:rPr>
         <w:object w:dxaOrig="2560" w:dyaOrig="820" w14:anchorId="06FC7845">
-          <v:shape id="_x0000_i1041" type="#_x0000_t75" style="width:128.25pt;height:41.25pt" o:ole="">
+          <v:shape id="_x0000_i1028" type="#_x0000_t75" style="width:128.25pt;height:41.25pt" o:ole="">
             <v:imagedata r:id="rId11" o:title=""/>
           </v:shape>
-          <o:OLEObject Type="Embed" ProgID="Equation.DSMT4" ShapeID="_x0000_i1041" DrawAspect="Content" ObjectID="_1647458763" r:id="rId12"/>
+          <o:OLEObject Type="Embed" ProgID="Equation.DSMT4" ShapeID="_x0000_i1028" DrawAspect="Content" ObjectID="_1647544276" r:id="rId12"/>
         </w:object>
       </w:r>
       <w:r>
@@ -2341,10 +2340,10 @@
           <w:szCs w:val="24"/>
         </w:rPr>
         <w:object w:dxaOrig="5880" w:dyaOrig="540" w14:anchorId="7F94A822">
-          <v:shape id="_x0000_i1044" type="#_x0000_t75" style="width:294pt;height:27pt" o:ole="">
+          <v:shape id="_x0000_i1029" type="#_x0000_t75" style="width:294pt;height:27pt" o:ole="">
             <v:imagedata r:id="rId13" o:title=""/>
           </v:shape>
-          <o:OLEObject Type="Embed" ProgID="Equation.DSMT4" ShapeID="_x0000_i1044" DrawAspect="Content" ObjectID="_1647458764" r:id="rId14"/>
+          <o:OLEObject Type="Embed" ProgID="Equation.DSMT4" ShapeID="_x0000_i1029" DrawAspect="Content" ObjectID="_1647544277" r:id="rId14"/>
         </w:object>
       </w:r>
       <w:r>
@@ -2422,10 +2421,10 @@
           <w:szCs w:val="24"/>
         </w:rPr>
         <w:object w:dxaOrig="3280" w:dyaOrig="820" w14:anchorId="700292A0">
-          <v:shape id="_x0000_i1049" type="#_x0000_t75" style="width:164.25pt;height:41.25pt" o:ole="">
+          <v:shape id="_x0000_i1030" type="#_x0000_t75" style="width:164.25pt;height:41.25pt" o:ole="">
             <v:imagedata r:id="rId15" o:title=""/>
           </v:shape>
-          <o:OLEObject Type="Embed" ProgID="Equation.DSMT4" ShapeID="_x0000_i1049" DrawAspect="Content" ObjectID="_1647458765" r:id="rId16"/>
+          <o:OLEObject Type="Embed" ProgID="Equation.DSMT4" ShapeID="_x0000_i1030" DrawAspect="Content" ObjectID="_1647544278" r:id="rId16"/>
         </w:object>
       </w:r>
       <w:r>
@@ -2816,10 +2815,10 @@
           <w:szCs w:val="24"/>
         </w:rPr>
         <w:object w:dxaOrig="6520" w:dyaOrig="540" w14:anchorId="51921F38">
-          <v:shape id="_x0000_i1052" type="#_x0000_t75" style="width:326.25pt;height:27pt" o:ole="">
+          <v:shape id="_x0000_i1031" type="#_x0000_t75" style="width:326.25pt;height:27pt" o:ole="">
             <v:imagedata r:id="rId17" o:title=""/>
           </v:shape>
-          <o:OLEObject Type="Embed" ProgID="Equation.DSMT4" ShapeID="_x0000_i1052" DrawAspect="Content" ObjectID="_1647458766" r:id="rId18"/>
+          <o:OLEObject Type="Embed" ProgID="Equation.DSMT4" ShapeID="_x0000_i1031" DrawAspect="Content" ObjectID="_1647544279" r:id="rId18"/>
         </w:object>
       </w:r>
       <w:r>
@@ -3118,10 +3117,10 @@
           <w:szCs w:val="24"/>
         </w:rPr>
         <w:object w:dxaOrig="3980" w:dyaOrig="820" w14:anchorId="1E87AE9D">
-          <v:shape id="_x0000_i1055" type="#_x0000_t75" style="width:198.75pt;height:41.25pt" o:ole="">
+          <v:shape id="_x0000_i1032" type="#_x0000_t75" style="width:198.75pt;height:41.25pt" o:ole="">
             <v:imagedata r:id="rId19" o:title=""/>
           </v:shape>
-          <o:OLEObject Type="Embed" ProgID="Equation.DSMT4" ShapeID="_x0000_i1055" DrawAspect="Content" ObjectID="_1647458767" r:id="rId20"/>
+          <o:OLEObject Type="Embed" ProgID="Equation.DSMT4" ShapeID="_x0000_i1032" DrawAspect="Content" ObjectID="_1647544280" r:id="rId20"/>
         </w:object>
       </w:r>
     </w:p>
@@ -3163,10 +3162,10 @@
           <w:szCs w:val="24"/>
         </w:rPr>
         <w:object w:dxaOrig="8300" w:dyaOrig="820" w14:anchorId="041117CA">
-          <v:shape id="_x0000_i1058" type="#_x0000_t75" style="width:414.75pt;height:41.25pt" o:ole="">
+          <v:shape id="_x0000_i1033" type="#_x0000_t75" style="width:414.75pt;height:41.25pt" o:ole="">
             <v:imagedata r:id="rId21" o:title=""/>
           </v:shape>
-          <o:OLEObject Type="Embed" ProgID="Equation.DSMT4" ShapeID="_x0000_i1058" DrawAspect="Content" ObjectID="_1647458768" r:id="rId22"/>
+          <o:OLEObject Type="Embed" ProgID="Equation.DSMT4" ShapeID="_x0000_i1033" DrawAspect="Content" ObjectID="_1647544281" r:id="rId22"/>
         </w:object>
       </w:r>
     </w:p>
@@ -3468,10 +3467,10 @@
           <w:lang w:val="en-US"/>
         </w:rPr>
         <w:object w:dxaOrig="2580" w:dyaOrig="1660" w14:anchorId="4CF9BBCC">
-          <v:shape id="_x0000_i1061" type="#_x0000_t75" style="width:129pt;height:83.25pt" o:ole="">
+          <v:shape id="_x0000_i1034" type="#_x0000_t75" style="width:129pt;height:83.25pt" o:ole="">
             <v:imagedata r:id="rId23" o:title=""/>
           </v:shape>
-          <o:OLEObject Type="Embed" ProgID="Equation.DSMT4" ShapeID="_x0000_i1061" DrawAspect="Content" ObjectID="_1647458769" r:id="rId24"/>
+          <o:OLEObject Type="Embed" ProgID="Equation.DSMT4" ShapeID="_x0000_i1034" DrawAspect="Content" ObjectID="_1647544282" r:id="rId24"/>
         </w:object>
       </w:r>
     </w:p>
@@ -3579,10 +3578,10 @@
           <w:szCs w:val="24"/>
         </w:rPr>
         <w:object w:dxaOrig="5440" w:dyaOrig="1660" w14:anchorId="1A513BF9">
-          <v:shape id="_x0000_i1066" type="#_x0000_t75" style="width:272.25pt;height:83.25pt" o:ole="">
+          <v:shape id="_x0000_i1035" type="#_x0000_t75" style="width:272.25pt;height:83.25pt" o:ole="">
             <v:imagedata r:id="rId25" o:title=""/>
           </v:shape>
-          <o:OLEObject Type="Embed" ProgID="Equation.DSMT4" ShapeID="_x0000_i1066" DrawAspect="Content" ObjectID="_1647458770" r:id="rId26"/>
+          <o:OLEObject Type="Embed" ProgID="Equation.DSMT4" ShapeID="_x0000_i1035" DrawAspect="Content" ObjectID="_1647544283" r:id="rId26"/>
         </w:object>
       </w:r>
     </w:p>
@@ -3624,10 +3623,10 @@
           <w:szCs w:val="24"/>
         </w:rPr>
         <w:object w:dxaOrig="3560" w:dyaOrig="820" w14:anchorId="6600F568">
-          <v:shape id="_x0000_i1069" type="#_x0000_t75" style="width:177.75pt;height:41.25pt" o:ole="">
+          <v:shape id="_x0000_i1036" type="#_x0000_t75" style="width:177.75pt;height:41.25pt" o:ole="">
             <v:imagedata r:id="rId27" o:title=""/>
           </v:shape>
-          <o:OLEObject Type="Embed" ProgID="Equation.DSMT4" ShapeID="_x0000_i1069" DrawAspect="Content" ObjectID="_1647458771" r:id="rId28"/>
+          <o:OLEObject Type="Embed" ProgID="Equation.DSMT4" ShapeID="_x0000_i1036" DrawAspect="Content" ObjectID="_1647544284" r:id="rId28"/>
         </w:object>
       </w:r>
       <w:r>
@@ -4238,10 +4237,10 @@
       </w:pPr>
       <w:r>
         <w:object w:dxaOrig="14761" w:dyaOrig="7966" w14:anchorId="25C802A2">
-          <v:shape id="_x0000_i1070" type="#_x0000_t75" style="width:467.25pt;height:252pt" o:ole="">
+          <v:shape id="_x0000_i1037" type="#_x0000_t75" style="width:467.25pt;height:252pt" o:ole="">
             <v:imagedata r:id="rId29" o:title=""/>
           </v:shape>
-          <o:OLEObject Type="Embed" ProgID="Visio.Drawing.15" ShapeID="_x0000_i1070" DrawAspect="Content" ObjectID="_1647458772" r:id="rId30"/>
+          <o:OLEObject Type="Embed" ProgID="Visio.Drawing.15" ShapeID="_x0000_i1037" DrawAspect="Content" ObjectID="_1647544285" r:id="rId30"/>
         </w:object>
       </w:r>
     </w:p>
@@ -4313,10 +4312,10 @@
           <w:szCs w:val="24"/>
         </w:rPr>
         <w:object w:dxaOrig="1100" w:dyaOrig="480" w14:anchorId="38219DB8">
-          <v:shape id="_x0000_i1075" type="#_x0000_t75" style="width:54.75pt;height:24pt" o:ole="">
+          <v:shape id="_x0000_i1038" type="#_x0000_t75" style="width:54.75pt;height:24pt" o:ole="">
             <v:imagedata r:id="rId31" o:title=""/>
           </v:shape>
-          <o:OLEObject Type="Embed" ProgID="Equation.DSMT4" ShapeID="_x0000_i1075" DrawAspect="Content" ObjectID="_1647458773" r:id="rId32"/>
+          <o:OLEObject Type="Embed" ProgID="Equation.DSMT4" ShapeID="_x0000_i1038" DrawAspect="Content" ObjectID="_1647544286" r:id="rId32"/>
         </w:object>
       </w:r>
       <w:r>
@@ -4346,10 +4345,10 @@
           <w:szCs w:val="24"/>
         </w:rPr>
         <w:object w:dxaOrig="820" w:dyaOrig="480" w14:anchorId="552D61B2">
-          <v:shape id="_x0000_i1083" type="#_x0000_t75" style="width:41.25pt;height:24pt" o:ole="">
+          <v:shape id="_x0000_i1039" type="#_x0000_t75" style="width:41.25pt;height:24pt" o:ole="">
             <v:imagedata r:id="rId33" o:title=""/>
           </v:shape>
-          <o:OLEObject Type="Embed" ProgID="Equation.DSMT4" ShapeID="_x0000_i1083" DrawAspect="Content" ObjectID="_1647458774" r:id="rId34"/>
+          <o:OLEObject Type="Embed" ProgID="Equation.DSMT4" ShapeID="_x0000_i1039" DrawAspect="Content" ObjectID="_1647544287" r:id="rId34"/>
         </w:object>
       </w:r>
     </w:p>
@@ -4371,10 +4370,10 @@
           <w:szCs w:val="24"/>
         </w:rPr>
         <w:object w:dxaOrig="3460" w:dyaOrig="580" w14:anchorId="43BE7B53">
-          <v:shape id="_x0000_i1087" type="#_x0000_t75" style="width:173.25pt;height:29.25pt" o:ole="">
+          <v:shape id="_x0000_i1040" type="#_x0000_t75" style="width:173.25pt;height:29.25pt" o:ole="">
             <v:imagedata r:id="rId35" o:title=""/>
           </v:shape>
-          <o:OLEObject Type="Embed" ProgID="Equation.DSMT4" ShapeID="_x0000_i1087" DrawAspect="Content" ObjectID="_1647458775" r:id="rId36"/>
+          <o:OLEObject Type="Embed" ProgID="Equation.DSMT4" ShapeID="_x0000_i1040" DrawAspect="Content" ObjectID="_1647544288" r:id="rId36"/>
         </w:object>
       </w:r>
       <w:r>
@@ -4404,10 +4403,10 @@
           <w:szCs w:val="24"/>
         </w:rPr>
         <w:object w:dxaOrig="1340" w:dyaOrig="480" w14:anchorId="149F514C">
-          <v:shape id="_x0000_i1093" type="#_x0000_t75" style="width:66.75pt;height:24pt" o:ole="">
+          <v:shape id="_x0000_i1041" type="#_x0000_t75" style="width:66.75pt;height:24pt" o:ole="">
             <v:imagedata r:id="rId37" o:title=""/>
           </v:shape>
-          <o:OLEObject Type="Embed" ProgID="Equation.DSMT4" ShapeID="_x0000_i1093" DrawAspect="Content" ObjectID="_1647458776" r:id="rId38"/>
+          <o:OLEObject Type="Embed" ProgID="Equation.DSMT4" ShapeID="_x0000_i1041" DrawAspect="Content" ObjectID="_1647544289" r:id="rId38"/>
         </w:object>
       </w:r>
       <w:r>
@@ -4438,10 +4437,10 @@
           <w:lang w:val="en-US"/>
         </w:rPr>
         <w:object w:dxaOrig="1080" w:dyaOrig="480" w14:anchorId="058B95FB">
-          <v:shape id="_x0000_i1098" type="#_x0000_t75" style="width:54pt;height:24pt" o:ole="">
+          <v:shape id="_x0000_i1042" type="#_x0000_t75" style="width:54pt;height:24pt" o:ole="">
             <v:imagedata r:id="rId39" o:title=""/>
           </v:shape>
-          <o:OLEObject Type="Embed" ProgID="Equation.DSMT4" ShapeID="_x0000_i1098" DrawAspect="Content" ObjectID="_1647458777" r:id="rId40"/>
+          <o:OLEObject Type="Embed" ProgID="Equation.DSMT4" ShapeID="_x0000_i1042" DrawAspect="Content" ObjectID="_1647544290" r:id="rId40"/>
         </w:object>
       </w:r>
       <w:r>
@@ -4492,10 +4491,10 @@
           <w:szCs w:val="24"/>
         </w:rPr>
         <w:object w:dxaOrig="220" w:dyaOrig="340" w14:anchorId="7438B7F5">
-          <v:shape id="_x0000_i1101" type="#_x0000_t75" style="width:11.25pt;height:17.25pt" o:ole="">
+          <v:shape id="_x0000_i1043" type="#_x0000_t75" style="width:11.25pt;height:17.25pt" o:ole="">
             <v:imagedata r:id="rId41" o:title=""/>
           </v:shape>
-          <o:OLEObject Type="Embed" ProgID="Equation.DSMT4" ShapeID="_x0000_i1101" DrawAspect="Content" ObjectID="_1647458778" r:id="rId42"/>
+          <o:OLEObject Type="Embed" ProgID="Equation.DSMT4" ShapeID="_x0000_i1043" DrawAspect="Content" ObjectID="_1647544291" r:id="rId42"/>
         </w:object>
       </w:r>
       <w:r>
@@ -4506,10 +4505,10 @@
           <w:szCs w:val="24"/>
         </w:rPr>
         <w:object w:dxaOrig="5300" w:dyaOrig="2780" w14:anchorId="163CE347">
-          <v:shape id="_x0000_i1106" type="#_x0000_t75" style="width:264.75pt;height:138.75pt" o:ole="">
+          <v:shape id="_x0000_i1044" type="#_x0000_t75" style="width:264.75pt;height:138.75pt" o:ole="">
             <v:imagedata r:id="rId43" o:title=""/>
           </v:shape>
-          <o:OLEObject Type="Embed" ProgID="Equation.DSMT4" ShapeID="_x0000_i1106" DrawAspect="Content" ObjectID="_1647458779" r:id="rId44"/>
+          <o:OLEObject Type="Embed" ProgID="Equation.DSMT4" ShapeID="_x0000_i1044" DrawAspect="Content" ObjectID="_1647544292" r:id="rId44"/>
         </w:object>
       </w:r>
       <w:r>
@@ -4663,10 +4662,10 @@
           <w:szCs w:val="24"/>
         </w:rPr>
         <w:object w:dxaOrig="2500" w:dyaOrig="800" w14:anchorId="727F28AA">
-          <v:shape id="_x0000_i1111" type="#_x0000_t75" style="width:125.25pt;height:39.75pt" o:ole="">
+          <v:shape id="_x0000_i1045" type="#_x0000_t75" style="width:125.25pt;height:39.75pt" o:ole="">
             <v:imagedata r:id="rId45" o:title=""/>
           </v:shape>
-          <o:OLEObject Type="Embed" ProgID="Equation.DSMT4" ShapeID="_x0000_i1111" DrawAspect="Content" ObjectID="_1647458780" r:id="rId46"/>
+          <o:OLEObject Type="Embed" ProgID="Equation.DSMT4" ShapeID="_x0000_i1045" DrawAspect="Content" ObjectID="_1647544293" r:id="rId46"/>
         </w:object>
       </w:r>
       <w:r>
@@ -4716,10 +4715,10 @@
           <w:szCs w:val="24"/>
         </w:rPr>
         <w:object w:dxaOrig="4060" w:dyaOrig="1100" w14:anchorId="40A1CF07">
-          <v:shape id="_x0000_i1114" type="#_x0000_t75" style="width:203.25pt;height:54.75pt" o:ole="">
+          <v:shape id="_x0000_i1046" type="#_x0000_t75" style="width:203.25pt;height:54.75pt" o:ole="">
             <v:imagedata r:id="rId47" o:title=""/>
           </v:shape>
-          <o:OLEObject Type="Embed" ProgID="Equation.DSMT4" ShapeID="_x0000_i1114" DrawAspect="Content" ObjectID="_1647458781" r:id="rId48"/>
+          <o:OLEObject Type="Embed" ProgID="Equation.DSMT4" ShapeID="_x0000_i1046" DrawAspect="Content" ObjectID="_1647544294" r:id="rId48"/>
         </w:object>
       </w:r>
       <w:r>
@@ -4787,7 +4786,6 @@
           <w:rFonts w:ascii="Times New Roman" w:hAnsi="Times New Roman" w:cs="Times New Roman"/>
           <w:sz w:val="24"/>
           <w:szCs w:val="24"/>
-          <w:lang w:val="en-US"/>
         </w:rPr>
       </w:pPr>
       <w:r>
@@ -4798,10 +4796,10 @@
           <w:szCs w:val="24"/>
         </w:rPr>
         <w:object w:dxaOrig="2640" w:dyaOrig="440" w14:anchorId="43E6D09E">
-          <v:shape id="_x0000_i1117" type="#_x0000_t75" style="width:132pt;height:21.75pt" o:ole="">
+          <v:shape id="_x0000_i1047" type="#_x0000_t75" style="width:132pt;height:21.75pt" o:ole="">
             <v:imagedata r:id="rId49" o:title=""/>
           </v:shape>
-          <o:OLEObject Type="Embed" ProgID="Equation.DSMT4" ShapeID="_x0000_i1117" DrawAspect="Content" ObjectID="_1647458782" r:id="rId50"/>
+          <o:OLEObject Type="Embed" ProgID="Equation.DSMT4" ShapeID="_x0000_i1047" DrawAspect="Content" ObjectID="_1647544295" r:id="rId50"/>
         </w:object>
       </w:r>
       <w:r>
@@ -4821,7 +4819,6 @@
           <w:rFonts w:ascii="Times New Roman" w:hAnsi="Times New Roman" w:cs="Times New Roman"/>
           <w:sz w:val="24"/>
           <w:szCs w:val="24"/>
-          <w:lang w:val="en-US"/>
         </w:rPr>
       </w:pPr>
       <w:r>
@@ -4833,10 +4830,10 @@
           <w:lang w:val="en-US"/>
         </w:rPr>
         <w:object w:dxaOrig="1620" w:dyaOrig="920" w14:anchorId="2D93D0BF">
-          <v:shape id="_x0000_i1121" type="#_x0000_t75" style="width:81pt;height:45.75pt" o:ole="">
+          <v:shape id="_x0000_i1048" type="#_x0000_t75" style="width:81pt;height:45.75pt" o:ole="">
             <v:imagedata r:id="rId51" o:title=""/>
           </v:shape>
-          <o:OLEObject Type="Embed" ProgID="Equation.DSMT4" ShapeID="_x0000_i1121" DrawAspect="Content" ObjectID="_1647458783" r:id="rId52"/>
+          <o:OLEObject Type="Embed" ProgID="Equation.DSMT4" ShapeID="_x0000_i1048" DrawAspect="Content" ObjectID="_1647544296" r:id="rId52"/>
         </w:object>
       </w:r>
       <w:r>
@@ -4844,7 +4841,6 @@
           <w:rFonts w:ascii="Times New Roman" w:hAnsi="Times New Roman" w:cs="Times New Roman"/>
           <w:sz w:val="24"/>
           <w:szCs w:val="24"/>
-          <w:lang w:val="en-US"/>
         </w:rPr>
         <w:t xml:space="preserve"> </w:t>
       </w:r>
@@ -4857,7 +4853,6 @@
           <w:rFonts w:ascii="Times New Roman" w:hAnsi="Times New Roman" w:cs="Times New Roman"/>
           <w:sz w:val="24"/>
           <w:szCs w:val="24"/>
-          <w:lang w:val="en-US"/>
         </w:rPr>
       </w:pPr>
       <w:r>
@@ -4869,10 +4864,10 @@
           <w:lang w:val="en-US"/>
         </w:rPr>
         <w:object w:dxaOrig="7320" w:dyaOrig="800" w14:anchorId="09EE0301">
-          <v:shape id="_x0000_i1125" type="#_x0000_t75" style="width:366pt;height:39.75pt" o:ole="">
+          <v:shape id="_x0000_i1049" type="#_x0000_t75" style="width:366pt;height:39.75pt" o:ole="">
             <v:imagedata r:id="rId53" o:title=""/>
           </v:shape>
-          <o:OLEObject Type="Embed" ProgID="Equation.DSMT4" ShapeID="_x0000_i1125" DrawAspect="Content" ObjectID="_1647458784" r:id="rId54"/>
+          <o:OLEObject Type="Embed" ProgID="Equation.DSMT4" ShapeID="_x0000_i1049" DrawAspect="Content" ObjectID="_1647544297" r:id="rId54"/>
         </w:object>
       </w:r>
       <w:r>
@@ -4880,7 +4875,6 @@
           <w:rFonts w:ascii="Times New Roman" w:hAnsi="Times New Roman" w:cs="Times New Roman"/>
           <w:sz w:val="24"/>
           <w:szCs w:val="24"/>
-          <w:lang w:val="en-US"/>
         </w:rPr>
         <w:t xml:space="preserve"> </w:t>
       </w:r>
@@ -4893,7 +4887,6 @@
           <w:rFonts w:ascii="Times New Roman" w:hAnsi="Times New Roman" w:cs="Times New Roman"/>
           <w:sz w:val="24"/>
           <w:szCs w:val="24"/>
-          <w:lang w:val="en-US"/>
         </w:rPr>
       </w:pPr>
       <w:r>
@@ -4905,10 +4898,10 @@
           <w:lang w:val="en-US"/>
         </w:rPr>
         <w:object w:dxaOrig="1480" w:dyaOrig="499" w14:anchorId="210A3392">
-          <v:shape id="_x0000_i1129" type="#_x0000_t75" style="width:74.25pt;height:24.75pt" o:ole="">
+          <v:shape id="_x0000_i1050" type="#_x0000_t75" style="width:74.25pt;height:24.75pt" o:ole="">
             <v:imagedata r:id="rId55" o:title=""/>
           </v:shape>
-          <o:OLEObject Type="Embed" ProgID="Equation.DSMT4" ShapeID="_x0000_i1129" DrawAspect="Content" ObjectID="_1647458785" r:id="rId56"/>
+          <o:OLEObject Type="Embed" ProgID="Equation.DSMT4" ShapeID="_x0000_i1050" DrawAspect="Content" ObjectID="_1647544298" r:id="rId56"/>
         </w:object>
       </w:r>
       <w:r>
@@ -4916,7 +4909,6 @@
           <w:rFonts w:ascii="Times New Roman" w:hAnsi="Times New Roman" w:cs="Times New Roman"/>
           <w:sz w:val="24"/>
           <w:szCs w:val="24"/>
-          <w:lang w:val="en-US"/>
         </w:rPr>
         <w:t xml:space="preserve"> </w:t>
       </w:r>
@@ -4940,10 +4932,10 @@
           <w:lang w:val="en-US"/>
         </w:rPr>
         <w:object w:dxaOrig="1540" w:dyaOrig="499" w14:anchorId="71EE03FB">
-          <v:shape id="_x0000_i1133" type="#_x0000_t75" style="width:77.25pt;height:24.75pt" o:ole="">
+          <v:shape id="_x0000_i1051" type="#_x0000_t75" style="width:77.25pt;height:24.75pt" o:ole="">
             <v:imagedata r:id="rId57" o:title=""/>
           </v:shape>
-          <o:OLEObject Type="Embed" ProgID="Equation.DSMT4" ShapeID="_x0000_i1133" DrawAspect="Content" ObjectID="_1647458786" r:id="rId58"/>
+          <o:OLEObject Type="Embed" ProgID="Equation.DSMT4" ShapeID="_x0000_i1051" DrawAspect="Content" ObjectID="_1647544299" r:id="rId58"/>
         </w:object>
       </w:r>
       <w:r>
@@ -5089,10 +5081,10 @@
           <w:szCs w:val="24"/>
         </w:rPr>
         <w:object w:dxaOrig="2920" w:dyaOrig="980" w14:anchorId="2FAC6741">
-          <v:shape id="_x0000_i1136" type="#_x0000_t75" style="width:146.25pt;height:48.75pt" o:ole="">
+          <v:shape id="_x0000_i1052" type="#_x0000_t75" style="width:146.25pt;height:48.75pt" o:ole="">
             <v:imagedata r:id="rId59" o:title=""/>
           </v:shape>
-          <o:OLEObject Type="Embed" ProgID="Equation.DSMT4" ShapeID="_x0000_i1136" DrawAspect="Content" ObjectID="_1647458787" r:id="rId60"/>
+          <o:OLEObject Type="Embed" ProgID="Equation.DSMT4" ShapeID="_x0000_i1052" DrawAspect="Content" ObjectID="_1647544300" r:id="rId60"/>
         </w:object>
       </w:r>
       <w:r>
@@ -5122,10 +5114,10 @@
           <w:szCs w:val="24"/>
         </w:rPr>
         <w:object w:dxaOrig="1400" w:dyaOrig="920" w14:anchorId="51A24623">
-          <v:shape id="_x0000_i1140" type="#_x0000_t75" style="width:69.75pt;height:45.75pt" o:ole="">
+          <v:shape id="_x0000_i1053" type="#_x0000_t75" style="width:69.75pt;height:45.75pt" o:ole="">
             <v:imagedata r:id="rId61" o:title=""/>
           </v:shape>
-          <o:OLEObject Type="Embed" ProgID="Equation.DSMT4" ShapeID="_x0000_i1140" DrawAspect="Content" ObjectID="_1647458788" r:id="rId62"/>
+          <o:OLEObject Type="Embed" ProgID="Equation.DSMT4" ShapeID="_x0000_i1053" DrawAspect="Content" ObjectID="_1647544301" r:id="rId62"/>
         </w:object>
       </w:r>
       <w:r>
@@ -5219,10 +5211,10 @@
           <w:szCs w:val="24"/>
         </w:rPr>
         <w:object w:dxaOrig="2900" w:dyaOrig="480" w14:anchorId="7172C008">
-          <v:shape id="_x0000_i1143" type="#_x0000_t75" style="width:144.75pt;height:24pt" o:ole="">
+          <v:shape id="_x0000_i1054" type="#_x0000_t75" style="width:144.75pt;height:24pt" o:ole="">
             <v:imagedata r:id="rId63" o:title=""/>
           </v:shape>
-          <o:OLEObject Type="Embed" ProgID="Equation.DSMT4" ShapeID="_x0000_i1143" DrawAspect="Content" ObjectID="_1647458789" r:id="rId64"/>
+          <o:OLEObject Type="Embed" ProgID="Equation.DSMT4" ShapeID="_x0000_i1054" DrawAspect="Content" ObjectID="_1647544302" r:id="rId64"/>
         </w:object>
       </w:r>
       <w:r>
@@ -5306,10 +5298,10 @@
           <w:szCs w:val="24"/>
         </w:rPr>
         <w:object w:dxaOrig="7060" w:dyaOrig="1060" w14:anchorId="36BA46EC">
-          <v:shape id="_x0000_i1146" type="#_x0000_t75" style="width:353.25pt;height:53.25pt" o:ole="">
+          <v:shape id="_x0000_i1055" type="#_x0000_t75" style="width:353.25pt;height:53.25pt" o:ole="">
             <v:imagedata r:id="rId65" o:title=""/>
           </v:shape>
-          <o:OLEObject Type="Embed" ProgID="Equation.DSMT4" ShapeID="_x0000_i1146" DrawAspect="Content" ObjectID="_1647458790" r:id="rId66"/>
+          <o:OLEObject Type="Embed" ProgID="Equation.DSMT4" ShapeID="_x0000_i1055" DrawAspect="Content" ObjectID="_1647544303" r:id="rId66"/>
         </w:object>
       </w:r>
       <w:r>
@@ -5336,13 +5328,2312 @@
     <w:p>
       <w:pPr>
         <w:spacing w:after="0" w:line="360" w:lineRule="auto"/>
+        <w:ind w:firstLine="567"/>
         <w:jc w:val="both"/>
         <w:rPr>
           <w:rFonts w:ascii="Times New Roman" w:hAnsi="Times New Roman" w:cs="Times New Roman"/>
-          <w:sz w:val="24"/>
-          <w:szCs w:val="24"/>
-        </w:rPr>
-      </w:pPr>
+          <w:b/>
+          <w:sz w:val="24"/>
+          <w:szCs w:val="24"/>
+        </w:rPr>
+      </w:pPr>
+      <w:r>
+        <w:rPr>
+          <w:rFonts w:ascii="Times New Roman" w:hAnsi="Times New Roman" w:cs="Times New Roman"/>
+          <w:b/>
+          <w:sz w:val="24"/>
+          <w:szCs w:val="24"/>
+        </w:rPr>
+        <w:t>Моделирование колонны-</w:t>
+      </w:r>
+      <w:proofErr w:type="spellStart"/>
+      <w:r>
+        <w:rPr>
+          <w:rFonts w:ascii="Times New Roman" w:hAnsi="Times New Roman" w:cs="Times New Roman"/>
+          <w:b/>
+          <w:sz w:val="24"/>
+          <w:szCs w:val="24"/>
+        </w:rPr>
+        <w:t>деизобутанизатора</w:t>
+      </w:r>
+      <w:proofErr w:type="spellEnd"/>
+      <w:r>
+        <w:rPr>
+          <w:rFonts w:ascii="Times New Roman" w:hAnsi="Times New Roman" w:cs="Times New Roman"/>
+          <w:b/>
+          <w:sz w:val="24"/>
+          <w:szCs w:val="24"/>
+        </w:rPr>
+        <w:t xml:space="preserve"> на установке сернокислотного алкилирования изобутана олефинами</w:t>
+      </w:r>
+    </w:p>
+    <w:p>
+      <w:pPr>
+        <w:spacing w:after="0" w:line="360" w:lineRule="auto"/>
+        <w:ind w:firstLine="567"/>
+        <w:jc w:val="both"/>
+        <w:rPr>
+          <w:rFonts w:ascii="Times New Roman" w:hAnsi="Times New Roman" w:cs="Times New Roman"/>
+          <w:sz w:val="24"/>
+          <w:szCs w:val="24"/>
+        </w:rPr>
+      </w:pPr>
+    </w:p>
+    <w:p>
+      <w:pPr>
+        <w:spacing w:after="0" w:line="360" w:lineRule="auto"/>
+        <w:ind w:firstLine="567"/>
+        <w:jc w:val="both"/>
+        <w:rPr>
+          <w:rFonts w:ascii="Times New Roman" w:hAnsi="Times New Roman" w:cs="Times New Roman"/>
+          <w:sz w:val="24"/>
+          <w:szCs w:val="24"/>
+        </w:rPr>
+      </w:pPr>
+      <w:r>
+        <w:rPr>
+          <w:rFonts w:ascii="Times New Roman" w:hAnsi="Times New Roman" w:cs="Times New Roman"/>
+          <w:sz w:val="24"/>
+          <w:szCs w:val="24"/>
+        </w:rPr>
+        <w:t>Колонна-</w:t>
+      </w:r>
+      <w:proofErr w:type="spellStart"/>
+      <w:r>
+        <w:rPr>
+          <w:rFonts w:ascii="Times New Roman" w:hAnsi="Times New Roman" w:cs="Times New Roman"/>
+          <w:sz w:val="24"/>
+          <w:szCs w:val="24"/>
+        </w:rPr>
+        <w:t>деизобутанизатор</w:t>
+      </w:r>
+      <w:proofErr w:type="spellEnd"/>
+      <w:r>
+        <w:rPr>
+          <w:rFonts w:ascii="Times New Roman" w:hAnsi="Times New Roman" w:cs="Times New Roman"/>
+          <w:sz w:val="24"/>
+          <w:szCs w:val="24"/>
+        </w:rPr>
+        <w:t xml:space="preserve"> предназначена для получения </w:t>
+      </w:r>
+      <w:proofErr w:type="spellStart"/>
+      <w:r>
+        <w:rPr>
+          <w:rFonts w:ascii="Times New Roman" w:hAnsi="Times New Roman" w:cs="Times New Roman"/>
+          <w:sz w:val="24"/>
+          <w:szCs w:val="24"/>
+        </w:rPr>
+        <w:t>изобутановой</w:t>
+      </w:r>
+      <w:proofErr w:type="spellEnd"/>
+      <w:r>
+        <w:rPr>
+          <w:rFonts w:ascii="Times New Roman" w:hAnsi="Times New Roman" w:cs="Times New Roman"/>
+          <w:sz w:val="24"/>
+          <w:szCs w:val="24"/>
+        </w:rPr>
+        <w:t xml:space="preserve"> фракции с содержанием изобутана не менее 85 % объемных</w:t>
+      </w:r>
+      <w:r>
+        <w:rPr>
+          <w:rFonts w:ascii="Times New Roman" w:hAnsi="Times New Roman" w:cs="Times New Roman"/>
+          <w:sz w:val="24"/>
+          <w:szCs w:val="24"/>
+        </w:rPr>
+        <w:t xml:space="preserve">. Колонна имеет 60 клапанных тарелок. Подвод тепла, необходимого для процесса ректификации осуществляется за счет подогрева продукта куба колонны водяным паром. Сырьем колонны является сырой </w:t>
+      </w:r>
+      <w:proofErr w:type="spellStart"/>
+      <w:r>
+        <w:rPr>
+          <w:rFonts w:ascii="Times New Roman" w:hAnsi="Times New Roman" w:cs="Times New Roman"/>
+          <w:sz w:val="24"/>
+          <w:szCs w:val="24"/>
+        </w:rPr>
+        <w:t>алкилат</w:t>
+      </w:r>
+      <w:proofErr w:type="spellEnd"/>
+      <w:r>
+        <w:rPr>
+          <w:rFonts w:ascii="Times New Roman" w:hAnsi="Times New Roman" w:cs="Times New Roman"/>
+          <w:sz w:val="24"/>
+          <w:szCs w:val="24"/>
+        </w:rPr>
+        <w:t>, поступающий на 10 тарелку (счет сверху), также в колонну на 22 тарелку дополнительно поступает поток подпиточного изобутана. Составы потоков представлены в таблице 1.</w:t>
+      </w:r>
+    </w:p>
+    <w:p>
+      <w:pPr>
+        <w:spacing w:after="0" w:line="360" w:lineRule="auto"/>
+        <w:ind w:firstLine="567"/>
+        <w:jc w:val="both"/>
+        <w:rPr>
+          <w:rFonts w:ascii="Times New Roman" w:hAnsi="Times New Roman" w:cs="Times New Roman"/>
+          <w:sz w:val="24"/>
+          <w:szCs w:val="24"/>
+        </w:rPr>
+      </w:pPr>
+      <w:r>
+        <w:rPr>
+          <w:rFonts w:ascii="Times New Roman" w:hAnsi="Times New Roman" w:cs="Times New Roman"/>
+          <w:sz w:val="24"/>
+          <w:szCs w:val="24"/>
+        </w:rPr>
+        <w:t>Таблица 1. Состав потоков питания колонны-</w:t>
+      </w:r>
+      <w:proofErr w:type="spellStart"/>
+      <w:r>
+        <w:rPr>
+          <w:rFonts w:ascii="Times New Roman" w:hAnsi="Times New Roman" w:cs="Times New Roman"/>
+          <w:sz w:val="24"/>
+          <w:szCs w:val="24"/>
+        </w:rPr>
+        <w:t>деизобутанизатора</w:t>
+      </w:r>
+      <w:proofErr w:type="spellEnd"/>
+    </w:p>
+    <w:tbl>
+      <w:tblPr>
+        <w:tblW w:w="5000" w:type="pct"/>
+        <w:tblBorders>
+          <w:top w:val="single" w:sz="4" w:space="0" w:color="auto"/>
+          <w:left w:val="single" w:sz="4" w:space="0" w:color="auto"/>
+          <w:bottom w:val="single" w:sz="4" w:space="0" w:color="auto"/>
+          <w:right w:val="single" w:sz="4" w:space="0" w:color="auto"/>
+          <w:insideH w:val="single" w:sz="4" w:space="0" w:color="auto"/>
+          <w:insideV w:val="single" w:sz="4" w:space="0" w:color="auto"/>
+        </w:tblBorders>
+        <w:tblLook w:val="04A0" w:firstRow="1" w:lastRow="0" w:firstColumn="1" w:lastColumn="0" w:noHBand="0" w:noVBand="1"/>
+      </w:tblPr>
+      <w:tblGrid>
+        <w:gridCol w:w="3238"/>
+        <w:gridCol w:w="2418"/>
+        <w:gridCol w:w="3689"/>
+      </w:tblGrid>
+      <w:tr>
+        <w:trPr>
+          <w:trHeight w:val="300"/>
+        </w:trPr>
+        <w:tc>
+          <w:tcPr>
+            <w:tcW w:w="1732" w:type="pct"/>
+            <w:vMerge w:val="restart"/>
+            <w:shd w:val="clear" w:color="auto" w:fill="auto"/>
+            <w:noWrap/>
+            <w:vAlign w:val="center"/>
+            <w:hideMark/>
+          </w:tcPr>
+          <w:p>
+            <w:pPr>
+              <w:spacing w:after="0" w:line="240" w:lineRule="auto"/>
+              <w:jc w:val="center"/>
+              <w:rPr>
+                <w:rFonts w:ascii="Times New Roman" w:eastAsia="Times New Roman" w:hAnsi="Times New Roman" w:cs="Times New Roman"/>
+                <w:color w:val="000000"/>
+                <w:sz w:val="24"/>
+                <w:szCs w:val="24"/>
+                <w:lang w:eastAsia="ru-RU"/>
+              </w:rPr>
+            </w:pPr>
+            <w:r>
+              <w:rPr>
+                <w:rFonts w:ascii="Times New Roman" w:eastAsia="Times New Roman" w:hAnsi="Times New Roman" w:cs="Times New Roman"/>
+                <w:color w:val="000000"/>
+                <w:sz w:val="24"/>
+                <w:szCs w:val="24"/>
+                <w:lang w:eastAsia="ru-RU"/>
+              </w:rPr>
+              <w:t>Компонент</w:t>
+            </w:r>
+          </w:p>
+        </w:tc>
+        <w:tc>
+          <w:tcPr>
+            <w:tcW w:w="1294" w:type="pct"/>
+            <w:shd w:val="clear" w:color="auto" w:fill="auto"/>
+            <w:noWrap/>
+            <w:vAlign w:val="bottom"/>
+            <w:hideMark/>
+          </w:tcPr>
+          <w:p>
+            <w:pPr>
+              <w:spacing w:after="0" w:line="240" w:lineRule="auto"/>
+              <w:jc w:val="center"/>
+              <w:rPr>
+                <w:rFonts w:ascii="Times New Roman" w:eastAsia="Times New Roman" w:hAnsi="Times New Roman" w:cs="Times New Roman"/>
+                <w:color w:val="000000"/>
+                <w:sz w:val="24"/>
+                <w:szCs w:val="24"/>
+                <w:lang w:eastAsia="ru-RU"/>
+              </w:rPr>
+            </w:pPr>
+            <w:r>
+              <w:rPr>
+                <w:rFonts w:ascii="Times New Roman" w:eastAsia="Times New Roman" w:hAnsi="Times New Roman" w:cs="Times New Roman"/>
+                <w:color w:val="000000"/>
+                <w:sz w:val="24"/>
+                <w:szCs w:val="24"/>
+                <w:lang w:eastAsia="ru-RU"/>
+              </w:rPr>
+              <w:t xml:space="preserve">Сырой </w:t>
+            </w:r>
+            <w:proofErr w:type="spellStart"/>
+            <w:r>
+              <w:rPr>
+                <w:rFonts w:ascii="Times New Roman" w:eastAsia="Times New Roman" w:hAnsi="Times New Roman" w:cs="Times New Roman"/>
+                <w:color w:val="000000"/>
+                <w:sz w:val="24"/>
+                <w:szCs w:val="24"/>
+                <w:lang w:eastAsia="ru-RU"/>
+              </w:rPr>
+              <w:t>алкилат</w:t>
+            </w:r>
+            <w:proofErr w:type="spellEnd"/>
+          </w:p>
+        </w:tc>
+        <w:tc>
+          <w:tcPr>
+            <w:tcW w:w="1974" w:type="pct"/>
+            <w:shd w:val="clear" w:color="auto" w:fill="auto"/>
+            <w:noWrap/>
+            <w:vAlign w:val="bottom"/>
+            <w:hideMark/>
+          </w:tcPr>
+          <w:p>
+            <w:pPr>
+              <w:spacing w:after="0" w:line="240" w:lineRule="auto"/>
+              <w:jc w:val="center"/>
+              <w:rPr>
+                <w:rFonts w:ascii="Times New Roman" w:eastAsia="Times New Roman" w:hAnsi="Times New Roman" w:cs="Times New Roman"/>
+                <w:color w:val="000000"/>
+                <w:sz w:val="24"/>
+                <w:szCs w:val="24"/>
+                <w:lang w:eastAsia="ru-RU"/>
+              </w:rPr>
+            </w:pPr>
+            <w:r>
+              <w:rPr>
+                <w:rFonts w:ascii="Times New Roman" w:eastAsia="Times New Roman" w:hAnsi="Times New Roman" w:cs="Times New Roman"/>
+                <w:color w:val="000000"/>
+                <w:sz w:val="24"/>
+                <w:szCs w:val="24"/>
+                <w:lang w:eastAsia="ru-RU"/>
+              </w:rPr>
+              <w:t>Подпиточный изобутан</w:t>
+            </w:r>
+          </w:p>
+        </w:tc>
+      </w:tr>
+      <w:tr>
+        <w:trPr>
+          <w:trHeight w:val="300"/>
+        </w:trPr>
+        <w:tc>
+          <w:tcPr>
+            <w:tcW w:w="1732" w:type="pct"/>
+            <w:vMerge/>
+            <w:vAlign w:val="center"/>
+            <w:hideMark/>
+          </w:tcPr>
+          <w:p>
+            <w:pPr>
+              <w:spacing w:after="0" w:line="240" w:lineRule="auto"/>
+              <w:rPr>
+                <w:rFonts w:ascii="Times New Roman" w:eastAsia="Times New Roman" w:hAnsi="Times New Roman" w:cs="Times New Roman"/>
+                <w:color w:val="000000"/>
+                <w:sz w:val="24"/>
+                <w:szCs w:val="24"/>
+                <w:lang w:eastAsia="ru-RU"/>
+              </w:rPr>
+            </w:pPr>
+          </w:p>
+        </w:tc>
+        <w:tc>
+          <w:tcPr>
+            <w:tcW w:w="3268" w:type="pct"/>
+            <w:gridSpan w:val="2"/>
+            <w:shd w:val="clear" w:color="auto" w:fill="auto"/>
+            <w:noWrap/>
+            <w:vAlign w:val="bottom"/>
+            <w:hideMark/>
+          </w:tcPr>
+          <w:p>
+            <w:pPr>
+              <w:spacing w:after="0" w:line="240" w:lineRule="auto"/>
+              <w:jc w:val="center"/>
+              <w:rPr>
+                <w:rFonts w:ascii="Times New Roman" w:eastAsia="Times New Roman" w:hAnsi="Times New Roman" w:cs="Times New Roman"/>
+                <w:color w:val="000000"/>
+                <w:sz w:val="24"/>
+                <w:szCs w:val="24"/>
+                <w:lang w:eastAsia="ru-RU"/>
+              </w:rPr>
+            </w:pPr>
+            <w:r>
+              <w:rPr>
+                <w:rFonts w:ascii="Times New Roman" w:eastAsia="Times New Roman" w:hAnsi="Times New Roman" w:cs="Times New Roman"/>
+                <w:color w:val="000000"/>
+                <w:sz w:val="24"/>
+                <w:szCs w:val="24"/>
+                <w:lang w:eastAsia="ru-RU"/>
+              </w:rPr>
+              <w:t>мольные доли</w:t>
+            </w:r>
+          </w:p>
+        </w:tc>
+      </w:tr>
+      <w:tr>
+        <w:trPr>
+          <w:trHeight w:val="300"/>
+        </w:trPr>
+        <w:tc>
+          <w:tcPr>
+            <w:tcW w:w="1732" w:type="pct"/>
+            <w:shd w:val="clear" w:color="auto" w:fill="auto"/>
+            <w:noWrap/>
+            <w:vAlign w:val="bottom"/>
+            <w:hideMark/>
+          </w:tcPr>
+          <w:p>
+            <w:pPr>
+              <w:spacing w:after="0" w:line="240" w:lineRule="auto"/>
+              <w:rPr>
+                <w:rFonts w:ascii="Times New Roman" w:eastAsia="Times New Roman" w:hAnsi="Times New Roman" w:cs="Times New Roman"/>
+                <w:color w:val="000000"/>
+                <w:sz w:val="24"/>
+                <w:szCs w:val="24"/>
+                <w:lang w:eastAsia="ru-RU"/>
+              </w:rPr>
+            </w:pPr>
+            <w:r>
+              <w:rPr>
+                <w:rFonts w:ascii="Times New Roman" w:eastAsia="Times New Roman" w:hAnsi="Times New Roman" w:cs="Times New Roman"/>
+                <w:color w:val="000000"/>
+                <w:sz w:val="24"/>
+                <w:szCs w:val="24"/>
+                <w:lang w:eastAsia="ru-RU"/>
+              </w:rPr>
+              <w:t>Пропан</w:t>
+            </w:r>
+          </w:p>
+        </w:tc>
+        <w:tc>
+          <w:tcPr>
+            <w:tcW w:w="1294" w:type="pct"/>
+            <w:shd w:val="clear" w:color="auto" w:fill="auto"/>
+            <w:noWrap/>
+            <w:vAlign w:val="bottom"/>
+            <w:hideMark/>
+          </w:tcPr>
+          <w:p>
+            <w:pPr>
+              <w:spacing w:after="0" w:line="240" w:lineRule="auto"/>
+              <w:jc w:val="right"/>
+              <w:rPr>
+                <w:rFonts w:ascii="Times New Roman" w:eastAsia="Times New Roman" w:hAnsi="Times New Roman" w:cs="Times New Roman"/>
+                <w:color w:val="000000"/>
+                <w:sz w:val="24"/>
+                <w:szCs w:val="24"/>
+                <w:lang w:eastAsia="ru-RU"/>
+              </w:rPr>
+            </w:pPr>
+            <w:r>
+              <w:rPr>
+                <w:rFonts w:ascii="Times New Roman" w:eastAsia="Times New Roman" w:hAnsi="Times New Roman" w:cs="Times New Roman"/>
+                <w:color w:val="000000"/>
+                <w:sz w:val="24"/>
+                <w:szCs w:val="24"/>
+                <w:lang w:eastAsia="ru-RU"/>
+              </w:rPr>
+              <w:t>0</w:t>
+            </w:r>
+            <w:r>
+              <w:rPr>
+                <w:rFonts w:ascii="Times New Roman" w:eastAsia="Times New Roman" w:hAnsi="Times New Roman" w:cs="Times New Roman"/>
+                <w:color w:val="000000"/>
+                <w:sz w:val="24"/>
+                <w:szCs w:val="24"/>
+                <w:lang w:eastAsia="ru-RU"/>
+              </w:rPr>
+              <w:t>,</w:t>
+            </w:r>
+            <w:r>
+              <w:rPr>
+                <w:rFonts w:ascii="Times New Roman" w:eastAsia="Times New Roman" w:hAnsi="Times New Roman" w:cs="Times New Roman"/>
+                <w:color w:val="000000"/>
+                <w:sz w:val="24"/>
+                <w:szCs w:val="24"/>
+                <w:lang w:eastAsia="ru-RU"/>
+              </w:rPr>
+              <w:t>0302</w:t>
+            </w:r>
+          </w:p>
+        </w:tc>
+        <w:tc>
+          <w:tcPr>
+            <w:tcW w:w="1974" w:type="pct"/>
+            <w:shd w:val="clear" w:color="auto" w:fill="auto"/>
+            <w:noWrap/>
+            <w:vAlign w:val="bottom"/>
+            <w:hideMark/>
+          </w:tcPr>
+          <w:p>
+            <w:pPr>
+              <w:spacing w:after="0" w:line="240" w:lineRule="auto"/>
+              <w:jc w:val="right"/>
+              <w:rPr>
+                <w:rFonts w:ascii="Times New Roman" w:eastAsia="Times New Roman" w:hAnsi="Times New Roman" w:cs="Times New Roman"/>
+                <w:color w:val="000000"/>
+                <w:sz w:val="24"/>
+                <w:szCs w:val="24"/>
+                <w:lang w:eastAsia="ru-RU"/>
+              </w:rPr>
+            </w:pPr>
+            <w:r>
+              <w:rPr>
+                <w:rFonts w:ascii="Times New Roman" w:eastAsia="Times New Roman" w:hAnsi="Times New Roman" w:cs="Times New Roman"/>
+                <w:color w:val="000000"/>
+                <w:sz w:val="24"/>
+                <w:szCs w:val="24"/>
+                <w:lang w:eastAsia="ru-RU"/>
+              </w:rPr>
+              <w:t>0</w:t>
+            </w:r>
+            <w:r>
+              <w:rPr>
+                <w:rFonts w:ascii="Times New Roman" w:eastAsia="Times New Roman" w:hAnsi="Times New Roman" w:cs="Times New Roman"/>
+                <w:color w:val="000000"/>
+                <w:sz w:val="24"/>
+                <w:szCs w:val="24"/>
+                <w:lang w:eastAsia="ru-RU"/>
+              </w:rPr>
+              <w:t>,</w:t>
+            </w:r>
+            <w:r>
+              <w:rPr>
+                <w:rFonts w:ascii="Times New Roman" w:eastAsia="Times New Roman" w:hAnsi="Times New Roman" w:cs="Times New Roman"/>
+                <w:color w:val="000000"/>
+                <w:sz w:val="24"/>
+                <w:szCs w:val="24"/>
+                <w:lang w:eastAsia="ru-RU"/>
+              </w:rPr>
+              <w:t>0058</w:t>
+            </w:r>
+          </w:p>
+        </w:tc>
+      </w:tr>
+      <w:tr>
+        <w:trPr>
+          <w:trHeight w:val="300"/>
+        </w:trPr>
+        <w:tc>
+          <w:tcPr>
+            <w:tcW w:w="1732" w:type="pct"/>
+            <w:shd w:val="clear" w:color="auto" w:fill="auto"/>
+            <w:noWrap/>
+            <w:vAlign w:val="bottom"/>
+            <w:hideMark/>
+          </w:tcPr>
+          <w:p>
+            <w:pPr>
+              <w:spacing w:after="0" w:line="240" w:lineRule="auto"/>
+              <w:rPr>
+                <w:rFonts w:ascii="Times New Roman" w:eastAsia="Times New Roman" w:hAnsi="Times New Roman" w:cs="Times New Roman"/>
+                <w:color w:val="000000"/>
+                <w:sz w:val="24"/>
+                <w:szCs w:val="24"/>
+                <w:lang w:eastAsia="ru-RU"/>
+              </w:rPr>
+            </w:pPr>
+            <w:r>
+              <w:rPr>
+                <w:rFonts w:ascii="Times New Roman" w:eastAsia="Times New Roman" w:hAnsi="Times New Roman" w:cs="Times New Roman"/>
+                <w:color w:val="000000"/>
+                <w:sz w:val="24"/>
+                <w:szCs w:val="24"/>
+                <w:lang w:eastAsia="ru-RU"/>
+              </w:rPr>
+              <w:t>Бутен-1</w:t>
+            </w:r>
+          </w:p>
+        </w:tc>
+        <w:tc>
+          <w:tcPr>
+            <w:tcW w:w="1294" w:type="pct"/>
+            <w:shd w:val="clear" w:color="auto" w:fill="auto"/>
+            <w:noWrap/>
+            <w:vAlign w:val="bottom"/>
+            <w:hideMark/>
+          </w:tcPr>
+          <w:p>
+            <w:pPr>
+              <w:spacing w:after="0" w:line="240" w:lineRule="auto"/>
+              <w:jc w:val="right"/>
+              <w:rPr>
+                <w:rFonts w:ascii="Times New Roman" w:eastAsia="Times New Roman" w:hAnsi="Times New Roman" w:cs="Times New Roman"/>
+                <w:color w:val="000000"/>
+                <w:sz w:val="24"/>
+                <w:szCs w:val="24"/>
+                <w:lang w:eastAsia="ru-RU"/>
+              </w:rPr>
+            </w:pPr>
+            <w:r>
+              <w:rPr>
+                <w:rFonts w:ascii="Times New Roman" w:eastAsia="Times New Roman" w:hAnsi="Times New Roman" w:cs="Times New Roman"/>
+                <w:color w:val="000000"/>
+                <w:sz w:val="24"/>
+                <w:szCs w:val="24"/>
+                <w:lang w:eastAsia="ru-RU"/>
+              </w:rPr>
+              <w:t>0</w:t>
+            </w:r>
+            <w:r>
+              <w:rPr>
+                <w:rFonts w:ascii="Times New Roman" w:eastAsia="Times New Roman" w:hAnsi="Times New Roman" w:cs="Times New Roman"/>
+                <w:color w:val="000000"/>
+                <w:sz w:val="24"/>
+                <w:szCs w:val="24"/>
+                <w:lang w:eastAsia="ru-RU"/>
+              </w:rPr>
+              <w:t>,</w:t>
+            </w:r>
+            <w:r>
+              <w:rPr>
+                <w:rFonts w:ascii="Times New Roman" w:eastAsia="Times New Roman" w:hAnsi="Times New Roman" w:cs="Times New Roman"/>
+                <w:color w:val="000000"/>
+                <w:sz w:val="24"/>
+                <w:szCs w:val="24"/>
+                <w:lang w:eastAsia="ru-RU"/>
+              </w:rPr>
+              <w:t>0000</w:t>
+            </w:r>
+          </w:p>
+        </w:tc>
+        <w:tc>
+          <w:tcPr>
+            <w:tcW w:w="1974" w:type="pct"/>
+            <w:shd w:val="clear" w:color="auto" w:fill="auto"/>
+            <w:noWrap/>
+            <w:vAlign w:val="bottom"/>
+            <w:hideMark/>
+          </w:tcPr>
+          <w:p>
+            <w:pPr>
+              <w:spacing w:after="0" w:line="240" w:lineRule="auto"/>
+              <w:jc w:val="right"/>
+              <w:rPr>
+                <w:rFonts w:ascii="Times New Roman" w:eastAsia="Times New Roman" w:hAnsi="Times New Roman" w:cs="Times New Roman"/>
+                <w:color w:val="000000"/>
+                <w:sz w:val="24"/>
+                <w:szCs w:val="24"/>
+                <w:lang w:eastAsia="ru-RU"/>
+              </w:rPr>
+            </w:pPr>
+            <w:r>
+              <w:rPr>
+                <w:rFonts w:ascii="Times New Roman" w:eastAsia="Times New Roman" w:hAnsi="Times New Roman" w:cs="Times New Roman"/>
+                <w:color w:val="000000"/>
+                <w:sz w:val="24"/>
+                <w:szCs w:val="24"/>
+                <w:lang w:eastAsia="ru-RU"/>
+              </w:rPr>
+              <w:t>0</w:t>
+            </w:r>
+            <w:r>
+              <w:rPr>
+                <w:rFonts w:ascii="Times New Roman" w:eastAsia="Times New Roman" w:hAnsi="Times New Roman" w:cs="Times New Roman"/>
+                <w:color w:val="000000"/>
+                <w:sz w:val="24"/>
+                <w:szCs w:val="24"/>
+                <w:lang w:eastAsia="ru-RU"/>
+              </w:rPr>
+              <w:t>,</w:t>
+            </w:r>
+            <w:r>
+              <w:rPr>
+                <w:rFonts w:ascii="Times New Roman" w:eastAsia="Times New Roman" w:hAnsi="Times New Roman" w:cs="Times New Roman"/>
+                <w:color w:val="000000"/>
+                <w:sz w:val="24"/>
+                <w:szCs w:val="24"/>
+                <w:lang w:eastAsia="ru-RU"/>
+              </w:rPr>
+              <w:t>0000</w:t>
+            </w:r>
+          </w:p>
+        </w:tc>
+      </w:tr>
+      <w:tr>
+        <w:trPr>
+          <w:trHeight w:val="300"/>
+        </w:trPr>
+        <w:tc>
+          <w:tcPr>
+            <w:tcW w:w="1732" w:type="pct"/>
+            <w:shd w:val="clear" w:color="auto" w:fill="auto"/>
+            <w:noWrap/>
+            <w:vAlign w:val="bottom"/>
+            <w:hideMark/>
+          </w:tcPr>
+          <w:p>
+            <w:pPr>
+              <w:spacing w:after="0" w:line="240" w:lineRule="auto"/>
+              <w:rPr>
+                <w:rFonts w:ascii="Times New Roman" w:eastAsia="Times New Roman" w:hAnsi="Times New Roman" w:cs="Times New Roman"/>
+                <w:color w:val="000000"/>
+                <w:sz w:val="24"/>
+                <w:szCs w:val="24"/>
+                <w:lang w:eastAsia="ru-RU"/>
+              </w:rPr>
+            </w:pPr>
+            <w:r>
+              <w:rPr>
+                <w:rFonts w:ascii="Times New Roman" w:eastAsia="Times New Roman" w:hAnsi="Times New Roman" w:cs="Times New Roman"/>
+                <w:color w:val="000000"/>
+                <w:sz w:val="24"/>
+                <w:szCs w:val="24"/>
+                <w:lang w:eastAsia="ru-RU"/>
+              </w:rPr>
+              <w:lastRenderedPageBreak/>
+              <w:t>Бутен-2</w:t>
+            </w:r>
+          </w:p>
+        </w:tc>
+        <w:tc>
+          <w:tcPr>
+            <w:tcW w:w="1294" w:type="pct"/>
+            <w:shd w:val="clear" w:color="auto" w:fill="auto"/>
+            <w:noWrap/>
+            <w:vAlign w:val="bottom"/>
+            <w:hideMark/>
+          </w:tcPr>
+          <w:p>
+            <w:pPr>
+              <w:spacing w:after="0" w:line="240" w:lineRule="auto"/>
+              <w:jc w:val="right"/>
+              <w:rPr>
+                <w:rFonts w:ascii="Times New Roman" w:eastAsia="Times New Roman" w:hAnsi="Times New Roman" w:cs="Times New Roman"/>
+                <w:color w:val="000000"/>
+                <w:sz w:val="24"/>
+                <w:szCs w:val="24"/>
+                <w:lang w:eastAsia="ru-RU"/>
+              </w:rPr>
+            </w:pPr>
+            <w:r>
+              <w:rPr>
+                <w:rFonts w:ascii="Times New Roman" w:eastAsia="Times New Roman" w:hAnsi="Times New Roman" w:cs="Times New Roman"/>
+                <w:color w:val="000000"/>
+                <w:sz w:val="24"/>
+                <w:szCs w:val="24"/>
+                <w:lang w:eastAsia="ru-RU"/>
+              </w:rPr>
+              <w:t>0</w:t>
+            </w:r>
+            <w:r>
+              <w:rPr>
+                <w:rFonts w:ascii="Times New Roman" w:eastAsia="Times New Roman" w:hAnsi="Times New Roman" w:cs="Times New Roman"/>
+                <w:color w:val="000000"/>
+                <w:sz w:val="24"/>
+                <w:szCs w:val="24"/>
+                <w:lang w:eastAsia="ru-RU"/>
+              </w:rPr>
+              <w:t>,</w:t>
+            </w:r>
+            <w:r>
+              <w:rPr>
+                <w:rFonts w:ascii="Times New Roman" w:eastAsia="Times New Roman" w:hAnsi="Times New Roman" w:cs="Times New Roman"/>
+                <w:color w:val="000000"/>
+                <w:sz w:val="24"/>
+                <w:szCs w:val="24"/>
+                <w:lang w:eastAsia="ru-RU"/>
+              </w:rPr>
+              <w:t>0000</w:t>
+            </w:r>
+          </w:p>
+        </w:tc>
+        <w:tc>
+          <w:tcPr>
+            <w:tcW w:w="1974" w:type="pct"/>
+            <w:shd w:val="clear" w:color="auto" w:fill="auto"/>
+            <w:noWrap/>
+            <w:vAlign w:val="bottom"/>
+            <w:hideMark/>
+          </w:tcPr>
+          <w:p>
+            <w:pPr>
+              <w:spacing w:after="0" w:line="240" w:lineRule="auto"/>
+              <w:jc w:val="right"/>
+              <w:rPr>
+                <w:rFonts w:ascii="Times New Roman" w:eastAsia="Times New Roman" w:hAnsi="Times New Roman" w:cs="Times New Roman"/>
+                <w:color w:val="000000"/>
+                <w:sz w:val="24"/>
+                <w:szCs w:val="24"/>
+                <w:lang w:eastAsia="ru-RU"/>
+              </w:rPr>
+            </w:pPr>
+            <w:r>
+              <w:rPr>
+                <w:rFonts w:ascii="Times New Roman" w:eastAsia="Times New Roman" w:hAnsi="Times New Roman" w:cs="Times New Roman"/>
+                <w:color w:val="000000"/>
+                <w:sz w:val="24"/>
+                <w:szCs w:val="24"/>
+                <w:lang w:eastAsia="ru-RU"/>
+              </w:rPr>
+              <w:t>0</w:t>
+            </w:r>
+            <w:r>
+              <w:rPr>
+                <w:rFonts w:ascii="Times New Roman" w:eastAsia="Times New Roman" w:hAnsi="Times New Roman" w:cs="Times New Roman"/>
+                <w:color w:val="000000"/>
+                <w:sz w:val="24"/>
+                <w:szCs w:val="24"/>
+                <w:lang w:eastAsia="ru-RU"/>
+              </w:rPr>
+              <w:t>,</w:t>
+            </w:r>
+            <w:r>
+              <w:rPr>
+                <w:rFonts w:ascii="Times New Roman" w:eastAsia="Times New Roman" w:hAnsi="Times New Roman" w:cs="Times New Roman"/>
+                <w:color w:val="000000"/>
+                <w:sz w:val="24"/>
+                <w:szCs w:val="24"/>
+                <w:lang w:eastAsia="ru-RU"/>
+              </w:rPr>
+              <w:t>0008</w:t>
+            </w:r>
+          </w:p>
+        </w:tc>
+      </w:tr>
+      <w:tr>
+        <w:trPr>
+          <w:trHeight w:val="300"/>
+        </w:trPr>
+        <w:tc>
+          <w:tcPr>
+            <w:tcW w:w="1732" w:type="pct"/>
+            <w:shd w:val="clear" w:color="auto" w:fill="auto"/>
+            <w:noWrap/>
+            <w:vAlign w:val="bottom"/>
+            <w:hideMark/>
+          </w:tcPr>
+          <w:p>
+            <w:pPr>
+              <w:spacing w:after="0" w:line="240" w:lineRule="auto"/>
+              <w:rPr>
+                <w:rFonts w:ascii="Times New Roman" w:eastAsia="Times New Roman" w:hAnsi="Times New Roman" w:cs="Times New Roman"/>
+                <w:color w:val="000000"/>
+                <w:sz w:val="24"/>
+                <w:szCs w:val="24"/>
+                <w:lang w:eastAsia="ru-RU"/>
+              </w:rPr>
+            </w:pPr>
+            <w:proofErr w:type="spellStart"/>
+            <w:r>
+              <w:rPr>
+                <w:rFonts w:ascii="Times New Roman" w:eastAsia="Times New Roman" w:hAnsi="Times New Roman" w:cs="Times New Roman"/>
+                <w:color w:val="000000"/>
+                <w:sz w:val="24"/>
+                <w:szCs w:val="24"/>
+                <w:lang w:eastAsia="ru-RU"/>
+              </w:rPr>
+              <w:t>Изобутен</w:t>
+            </w:r>
+            <w:proofErr w:type="spellEnd"/>
+          </w:p>
+        </w:tc>
+        <w:tc>
+          <w:tcPr>
+            <w:tcW w:w="1294" w:type="pct"/>
+            <w:shd w:val="clear" w:color="auto" w:fill="auto"/>
+            <w:noWrap/>
+            <w:vAlign w:val="bottom"/>
+            <w:hideMark/>
+          </w:tcPr>
+          <w:p>
+            <w:pPr>
+              <w:spacing w:after="0" w:line="240" w:lineRule="auto"/>
+              <w:jc w:val="right"/>
+              <w:rPr>
+                <w:rFonts w:ascii="Times New Roman" w:eastAsia="Times New Roman" w:hAnsi="Times New Roman" w:cs="Times New Roman"/>
+                <w:color w:val="000000"/>
+                <w:sz w:val="24"/>
+                <w:szCs w:val="24"/>
+                <w:lang w:eastAsia="ru-RU"/>
+              </w:rPr>
+            </w:pPr>
+            <w:r>
+              <w:rPr>
+                <w:rFonts w:ascii="Times New Roman" w:eastAsia="Times New Roman" w:hAnsi="Times New Roman" w:cs="Times New Roman"/>
+                <w:color w:val="000000"/>
+                <w:sz w:val="24"/>
+                <w:szCs w:val="24"/>
+                <w:lang w:eastAsia="ru-RU"/>
+              </w:rPr>
+              <w:t>0</w:t>
+            </w:r>
+            <w:r>
+              <w:rPr>
+                <w:rFonts w:ascii="Times New Roman" w:eastAsia="Times New Roman" w:hAnsi="Times New Roman" w:cs="Times New Roman"/>
+                <w:color w:val="000000"/>
+                <w:sz w:val="24"/>
+                <w:szCs w:val="24"/>
+                <w:lang w:eastAsia="ru-RU"/>
+              </w:rPr>
+              <w:t>,</w:t>
+            </w:r>
+            <w:r>
+              <w:rPr>
+                <w:rFonts w:ascii="Times New Roman" w:eastAsia="Times New Roman" w:hAnsi="Times New Roman" w:cs="Times New Roman"/>
+                <w:color w:val="000000"/>
+                <w:sz w:val="24"/>
+                <w:szCs w:val="24"/>
+                <w:lang w:eastAsia="ru-RU"/>
+              </w:rPr>
+              <w:t>0000</w:t>
+            </w:r>
+          </w:p>
+        </w:tc>
+        <w:tc>
+          <w:tcPr>
+            <w:tcW w:w="1974" w:type="pct"/>
+            <w:shd w:val="clear" w:color="auto" w:fill="auto"/>
+            <w:noWrap/>
+            <w:vAlign w:val="bottom"/>
+            <w:hideMark/>
+          </w:tcPr>
+          <w:p>
+            <w:pPr>
+              <w:spacing w:after="0" w:line="240" w:lineRule="auto"/>
+              <w:jc w:val="right"/>
+              <w:rPr>
+                <w:rFonts w:ascii="Times New Roman" w:eastAsia="Times New Roman" w:hAnsi="Times New Roman" w:cs="Times New Roman"/>
+                <w:color w:val="000000"/>
+                <w:sz w:val="24"/>
+                <w:szCs w:val="24"/>
+                <w:lang w:eastAsia="ru-RU"/>
+              </w:rPr>
+            </w:pPr>
+            <w:r>
+              <w:rPr>
+                <w:rFonts w:ascii="Times New Roman" w:eastAsia="Times New Roman" w:hAnsi="Times New Roman" w:cs="Times New Roman"/>
+                <w:color w:val="000000"/>
+                <w:sz w:val="24"/>
+                <w:szCs w:val="24"/>
+                <w:lang w:eastAsia="ru-RU"/>
+              </w:rPr>
+              <w:t>0</w:t>
+            </w:r>
+            <w:r>
+              <w:rPr>
+                <w:rFonts w:ascii="Times New Roman" w:eastAsia="Times New Roman" w:hAnsi="Times New Roman" w:cs="Times New Roman"/>
+                <w:color w:val="000000"/>
+                <w:sz w:val="24"/>
+                <w:szCs w:val="24"/>
+                <w:lang w:eastAsia="ru-RU"/>
+              </w:rPr>
+              <w:t>,</w:t>
+            </w:r>
+            <w:r>
+              <w:rPr>
+                <w:rFonts w:ascii="Times New Roman" w:eastAsia="Times New Roman" w:hAnsi="Times New Roman" w:cs="Times New Roman"/>
+                <w:color w:val="000000"/>
+                <w:sz w:val="24"/>
+                <w:szCs w:val="24"/>
+                <w:lang w:eastAsia="ru-RU"/>
+              </w:rPr>
+              <w:t>0024</w:t>
+            </w:r>
+          </w:p>
+        </w:tc>
+      </w:tr>
+      <w:tr>
+        <w:trPr>
+          <w:trHeight w:val="300"/>
+        </w:trPr>
+        <w:tc>
+          <w:tcPr>
+            <w:tcW w:w="1732" w:type="pct"/>
+            <w:shd w:val="clear" w:color="auto" w:fill="auto"/>
+            <w:noWrap/>
+            <w:vAlign w:val="bottom"/>
+            <w:hideMark/>
+          </w:tcPr>
+          <w:p>
+            <w:pPr>
+              <w:spacing w:after="0" w:line="240" w:lineRule="auto"/>
+              <w:rPr>
+                <w:rFonts w:ascii="Times New Roman" w:eastAsia="Times New Roman" w:hAnsi="Times New Roman" w:cs="Times New Roman"/>
+                <w:color w:val="000000"/>
+                <w:sz w:val="24"/>
+                <w:szCs w:val="24"/>
+                <w:lang w:eastAsia="ru-RU"/>
+              </w:rPr>
+            </w:pPr>
+            <w:r>
+              <w:rPr>
+                <w:rFonts w:ascii="Times New Roman" w:eastAsia="Times New Roman" w:hAnsi="Times New Roman" w:cs="Times New Roman"/>
+                <w:color w:val="000000"/>
+                <w:sz w:val="24"/>
+                <w:szCs w:val="24"/>
+                <w:lang w:eastAsia="ru-RU"/>
+              </w:rPr>
+              <w:t>Изобутан</w:t>
+            </w:r>
+          </w:p>
+        </w:tc>
+        <w:tc>
+          <w:tcPr>
+            <w:tcW w:w="1294" w:type="pct"/>
+            <w:shd w:val="clear" w:color="auto" w:fill="auto"/>
+            <w:noWrap/>
+            <w:vAlign w:val="bottom"/>
+            <w:hideMark/>
+          </w:tcPr>
+          <w:p>
+            <w:pPr>
+              <w:spacing w:after="0" w:line="240" w:lineRule="auto"/>
+              <w:jc w:val="right"/>
+              <w:rPr>
+                <w:rFonts w:ascii="Times New Roman" w:eastAsia="Times New Roman" w:hAnsi="Times New Roman" w:cs="Times New Roman"/>
+                <w:color w:val="000000"/>
+                <w:sz w:val="24"/>
+                <w:szCs w:val="24"/>
+                <w:lang w:eastAsia="ru-RU"/>
+              </w:rPr>
+            </w:pPr>
+            <w:r>
+              <w:rPr>
+                <w:rFonts w:ascii="Times New Roman" w:eastAsia="Times New Roman" w:hAnsi="Times New Roman" w:cs="Times New Roman"/>
+                <w:color w:val="000000"/>
+                <w:sz w:val="24"/>
+                <w:szCs w:val="24"/>
+                <w:lang w:eastAsia="ru-RU"/>
+              </w:rPr>
+              <w:t>0</w:t>
+            </w:r>
+            <w:r>
+              <w:rPr>
+                <w:rFonts w:ascii="Times New Roman" w:eastAsia="Times New Roman" w:hAnsi="Times New Roman" w:cs="Times New Roman"/>
+                <w:color w:val="000000"/>
+                <w:sz w:val="24"/>
+                <w:szCs w:val="24"/>
+                <w:lang w:eastAsia="ru-RU"/>
+              </w:rPr>
+              <w:t>,</w:t>
+            </w:r>
+            <w:r>
+              <w:rPr>
+                <w:rFonts w:ascii="Times New Roman" w:eastAsia="Times New Roman" w:hAnsi="Times New Roman" w:cs="Times New Roman"/>
+                <w:color w:val="000000"/>
+                <w:sz w:val="24"/>
+                <w:szCs w:val="24"/>
+                <w:lang w:eastAsia="ru-RU"/>
+              </w:rPr>
+              <w:t>6219</w:t>
+            </w:r>
+          </w:p>
+        </w:tc>
+        <w:tc>
+          <w:tcPr>
+            <w:tcW w:w="1974" w:type="pct"/>
+            <w:shd w:val="clear" w:color="auto" w:fill="auto"/>
+            <w:noWrap/>
+            <w:vAlign w:val="bottom"/>
+            <w:hideMark/>
+          </w:tcPr>
+          <w:p>
+            <w:pPr>
+              <w:spacing w:after="0" w:line="240" w:lineRule="auto"/>
+              <w:jc w:val="right"/>
+              <w:rPr>
+                <w:rFonts w:ascii="Times New Roman" w:eastAsia="Times New Roman" w:hAnsi="Times New Roman" w:cs="Times New Roman"/>
+                <w:color w:val="000000"/>
+                <w:sz w:val="24"/>
+                <w:szCs w:val="24"/>
+                <w:lang w:eastAsia="ru-RU"/>
+              </w:rPr>
+            </w:pPr>
+            <w:r>
+              <w:rPr>
+                <w:rFonts w:ascii="Times New Roman" w:eastAsia="Times New Roman" w:hAnsi="Times New Roman" w:cs="Times New Roman"/>
+                <w:color w:val="000000"/>
+                <w:sz w:val="24"/>
+                <w:szCs w:val="24"/>
+                <w:lang w:eastAsia="ru-RU"/>
+              </w:rPr>
+              <w:t>0</w:t>
+            </w:r>
+            <w:r>
+              <w:rPr>
+                <w:rFonts w:ascii="Times New Roman" w:eastAsia="Times New Roman" w:hAnsi="Times New Roman" w:cs="Times New Roman"/>
+                <w:color w:val="000000"/>
+                <w:sz w:val="24"/>
+                <w:szCs w:val="24"/>
+                <w:lang w:eastAsia="ru-RU"/>
+              </w:rPr>
+              <w:t>,</w:t>
+            </w:r>
+            <w:r>
+              <w:rPr>
+                <w:rFonts w:ascii="Times New Roman" w:eastAsia="Times New Roman" w:hAnsi="Times New Roman" w:cs="Times New Roman"/>
+                <w:color w:val="000000"/>
+                <w:sz w:val="24"/>
+                <w:szCs w:val="24"/>
+                <w:lang w:eastAsia="ru-RU"/>
+              </w:rPr>
+              <w:t>9535</w:t>
+            </w:r>
+          </w:p>
+        </w:tc>
+      </w:tr>
+      <w:tr>
+        <w:trPr>
+          <w:trHeight w:val="300"/>
+        </w:trPr>
+        <w:tc>
+          <w:tcPr>
+            <w:tcW w:w="1732" w:type="pct"/>
+            <w:shd w:val="clear" w:color="auto" w:fill="auto"/>
+            <w:noWrap/>
+            <w:vAlign w:val="bottom"/>
+            <w:hideMark/>
+          </w:tcPr>
+          <w:p>
+            <w:pPr>
+              <w:spacing w:after="0" w:line="240" w:lineRule="auto"/>
+              <w:rPr>
+                <w:rFonts w:ascii="Times New Roman" w:eastAsia="Times New Roman" w:hAnsi="Times New Roman" w:cs="Times New Roman"/>
+                <w:color w:val="000000"/>
+                <w:sz w:val="24"/>
+                <w:szCs w:val="24"/>
+                <w:lang w:eastAsia="ru-RU"/>
+              </w:rPr>
+            </w:pPr>
+            <w:r>
+              <w:rPr>
+                <w:rFonts w:ascii="Times New Roman" w:eastAsia="Times New Roman" w:hAnsi="Times New Roman" w:cs="Times New Roman"/>
+                <w:color w:val="000000"/>
+                <w:sz w:val="24"/>
+                <w:szCs w:val="24"/>
+                <w:lang w:eastAsia="ru-RU"/>
+              </w:rPr>
+              <w:t>н-Бутан</w:t>
+            </w:r>
+          </w:p>
+        </w:tc>
+        <w:tc>
+          <w:tcPr>
+            <w:tcW w:w="1294" w:type="pct"/>
+            <w:shd w:val="clear" w:color="auto" w:fill="auto"/>
+            <w:noWrap/>
+            <w:vAlign w:val="bottom"/>
+            <w:hideMark/>
+          </w:tcPr>
+          <w:p>
+            <w:pPr>
+              <w:spacing w:after="0" w:line="240" w:lineRule="auto"/>
+              <w:jc w:val="right"/>
+              <w:rPr>
+                <w:rFonts w:ascii="Times New Roman" w:eastAsia="Times New Roman" w:hAnsi="Times New Roman" w:cs="Times New Roman"/>
+                <w:color w:val="000000"/>
+                <w:sz w:val="24"/>
+                <w:szCs w:val="24"/>
+                <w:lang w:eastAsia="ru-RU"/>
+              </w:rPr>
+            </w:pPr>
+            <w:r>
+              <w:rPr>
+                <w:rFonts w:ascii="Times New Roman" w:eastAsia="Times New Roman" w:hAnsi="Times New Roman" w:cs="Times New Roman"/>
+                <w:color w:val="000000"/>
+                <w:sz w:val="24"/>
+                <w:szCs w:val="24"/>
+                <w:lang w:eastAsia="ru-RU"/>
+              </w:rPr>
+              <w:t>0</w:t>
+            </w:r>
+            <w:r>
+              <w:rPr>
+                <w:rFonts w:ascii="Times New Roman" w:eastAsia="Times New Roman" w:hAnsi="Times New Roman" w:cs="Times New Roman"/>
+                <w:color w:val="000000"/>
+                <w:sz w:val="24"/>
+                <w:szCs w:val="24"/>
+                <w:lang w:eastAsia="ru-RU"/>
+              </w:rPr>
+              <w:t>,</w:t>
+            </w:r>
+            <w:r>
+              <w:rPr>
+                <w:rFonts w:ascii="Times New Roman" w:eastAsia="Times New Roman" w:hAnsi="Times New Roman" w:cs="Times New Roman"/>
+                <w:color w:val="000000"/>
+                <w:sz w:val="24"/>
+                <w:szCs w:val="24"/>
+                <w:lang w:eastAsia="ru-RU"/>
+              </w:rPr>
+              <w:t>1657</w:t>
+            </w:r>
+          </w:p>
+        </w:tc>
+        <w:tc>
+          <w:tcPr>
+            <w:tcW w:w="1974" w:type="pct"/>
+            <w:shd w:val="clear" w:color="auto" w:fill="auto"/>
+            <w:noWrap/>
+            <w:vAlign w:val="bottom"/>
+            <w:hideMark/>
+          </w:tcPr>
+          <w:p>
+            <w:pPr>
+              <w:spacing w:after="0" w:line="240" w:lineRule="auto"/>
+              <w:jc w:val="right"/>
+              <w:rPr>
+                <w:rFonts w:ascii="Times New Roman" w:eastAsia="Times New Roman" w:hAnsi="Times New Roman" w:cs="Times New Roman"/>
+                <w:color w:val="000000"/>
+                <w:sz w:val="24"/>
+                <w:szCs w:val="24"/>
+                <w:lang w:eastAsia="ru-RU"/>
+              </w:rPr>
+            </w:pPr>
+            <w:r>
+              <w:rPr>
+                <w:rFonts w:ascii="Times New Roman" w:eastAsia="Times New Roman" w:hAnsi="Times New Roman" w:cs="Times New Roman"/>
+                <w:color w:val="000000"/>
+                <w:sz w:val="24"/>
+                <w:szCs w:val="24"/>
+                <w:lang w:eastAsia="ru-RU"/>
+              </w:rPr>
+              <w:t>0</w:t>
+            </w:r>
+            <w:r>
+              <w:rPr>
+                <w:rFonts w:ascii="Times New Roman" w:eastAsia="Times New Roman" w:hAnsi="Times New Roman" w:cs="Times New Roman"/>
+                <w:color w:val="000000"/>
+                <w:sz w:val="24"/>
+                <w:szCs w:val="24"/>
+                <w:lang w:eastAsia="ru-RU"/>
+              </w:rPr>
+              <w:t>,</w:t>
+            </w:r>
+            <w:r>
+              <w:rPr>
+                <w:rFonts w:ascii="Times New Roman" w:eastAsia="Times New Roman" w:hAnsi="Times New Roman" w:cs="Times New Roman"/>
+                <w:color w:val="000000"/>
+                <w:sz w:val="24"/>
+                <w:szCs w:val="24"/>
+                <w:lang w:eastAsia="ru-RU"/>
+              </w:rPr>
+              <w:t>0375</w:t>
+            </w:r>
+          </w:p>
+        </w:tc>
+      </w:tr>
+      <w:tr>
+        <w:trPr>
+          <w:trHeight w:val="300"/>
+        </w:trPr>
+        <w:tc>
+          <w:tcPr>
+            <w:tcW w:w="1732" w:type="pct"/>
+            <w:shd w:val="clear" w:color="auto" w:fill="auto"/>
+            <w:noWrap/>
+            <w:vAlign w:val="bottom"/>
+            <w:hideMark/>
+          </w:tcPr>
+          <w:p>
+            <w:pPr>
+              <w:spacing w:after="0" w:line="240" w:lineRule="auto"/>
+              <w:rPr>
+                <w:rFonts w:ascii="Times New Roman" w:eastAsia="Times New Roman" w:hAnsi="Times New Roman" w:cs="Times New Roman"/>
+                <w:color w:val="000000"/>
+                <w:sz w:val="24"/>
+                <w:szCs w:val="24"/>
+                <w:lang w:eastAsia="ru-RU"/>
+              </w:rPr>
+            </w:pPr>
+            <w:proofErr w:type="spellStart"/>
+            <w:r>
+              <w:rPr>
+                <w:rFonts w:ascii="Times New Roman" w:eastAsia="Times New Roman" w:hAnsi="Times New Roman" w:cs="Times New Roman"/>
+                <w:color w:val="000000"/>
+                <w:sz w:val="24"/>
+                <w:szCs w:val="24"/>
+                <w:lang w:eastAsia="ru-RU"/>
+              </w:rPr>
+              <w:t>Изопентан</w:t>
+            </w:r>
+            <w:proofErr w:type="spellEnd"/>
+          </w:p>
+        </w:tc>
+        <w:tc>
+          <w:tcPr>
+            <w:tcW w:w="1294" w:type="pct"/>
+            <w:shd w:val="clear" w:color="auto" w:fill="auto"/>
+            <w:noWrap/>
+            <w:vAlign w:val="bottom"/>
+            <w:hideMark/>
+          </w:tcPr>
+          <w:p>
+            <w:pPr>
+              <w:spacing w:after="0" w:line="240" w:lineRule="auto"/>
+              <w:jc w:val="right"/>
+              <w:rPr>
+                <w:rFonts w:ascii="Times New Roman" w:eastAsia="Times New Roman" w:hAnsi="Times New Roman" w:cs="Times New Roman"/>
+                <w:color w:val="000000"/>
+                <w:sz w:val="24"/>
+                <w:szCs w:val="24"/>
+                <w:lang w:eastAsia="ru-RU"/>
+              </w:rPr>
+            </w:pPr>
+            <w:r>
+              <w:rPr>
+                <w:rFonts w:ascii="Times New Roman" w:eastAsia="Times New Roman" w:hAnsi="Times New Roman" w:cs="Times New Roman"/>
+                <w:color w:val="000000"/>
+                <w:sz w:val="24"/>
+                <w:szCs w:val="24"/>
+                <w:lang w:eastAsia="ru-RU"/>
+              </w:rPr>
+              <w:t>0</w:t>
+            </w:r>
+            <w:r>
+              <w:rPr>
+                <w:rFonts w:ascii="Times New Roman" w:eastAsia="Times New Roman" w:hAnsi="Times New Roman" w:cs="Times New Roman"/>
+                <w:color w:val="000000"/>
+                <w:sz w:val="24"/>
+                <w:szCs w:val="24"/>
+                <w:lang w:eastAsia="ru-RU"/>
+              </w:rPr>
+              <w:t>,</w:t>
+            </w:r>
+            <w:r>
+              <w:rPr>
+                <w:rFonts w:ascii="Times New Roman" w:eastAsia="Times New Roman" w:hAnsi="Times New Roman" w:cs="Times New Roman"/>
+                <w:color w:val="000000"/>
+                <w:sz w:val="24"/>
+                <w:szCs w:val="24"/>
+                <w:lang w:eastAsia="ru-RU"/>
+              </w:rPr>
+              <w:t>0246</w:t>
+            </w:r>
+          </w:p>
+        </w:tc>
+        <w:tc>
+          <w:tcPr>
+            <w:tcW w:w="1974" w:type="pct"/>
+            <w:shd w:val="clear" w:color="auto" w:fill="auto"/>
+            <w:noWrap/>
+            <w:vAlign w:val="bottom"/>
+            <w:hideMark/>
+          </w:tcPr>
+          <w:p>
+            <w:pPr>
+              <w:spacing w:after="0" w:line="240" w:lineRule="auto"/>
+              <w:jc w:val="right"/>
+              <w:rPr>
+                <w:rFonts w:ascii="Times New Roman" w:eastAsia="Times New Roman" w:hAnsi="Times New Roman" w:cs="Times New Roman"/>
+                <w:color w:val="000000"/>
+                <w:sz w:val="24"/>
+                <w:szCs w:val="24"/>
+                <w:lang w:eastAsia="ru-RU"/>
+              </w:rPr>
+            </w:pPr>
+            <w:r>
+              <w:rPr>
+                <w:rFonts w:ascii="Times New Roman" w:eastAsia="Times New Roman" w:hAnsi="Times New Roman" w:cs="Times New Roman"/>
+                <w:color w:val="000000"/>
+                <w:sz w:val="24"/>
+                <w:szCs w:val="24"/>
+                <w:lang w:eastAsia="ru-RU"/>
+              </w:rPr>
+              <w:t>0</w:t>
+            </w:r>
+            <w:r>
+              <w:rPr>
+                <w:rFonts w:ascii="Times New Roman" w:eastAsia="Times New Roman" w:hAnsi="Times New Roman" w:cs="Times New Roman"/>
+                <w:color w:val="000000"/>
+                <w:sz w:val="24"/>
+                <w:szCs w:val="24"/>
+                <w:lang w:eastAsia="ru-RU"/>
+              </w:rPr>
+              <w:t>,</w:t>
+            </w:r>
+            <w:r>
+              <w:rPr>
+                <w:rFonts w:ascii="Times New Roman" w:eastAsia="Times New Roman" w:hAnsi="Times New Roman" w:cs="Times New Roman"/>
+                <w:color w:val="000000"/>
+                <w:sz w:val="24"/>
+                <w:szCs w:val="24"/>
+                <w:lang w:eastAsia="ru-RU"/>
+              </w:rPr>
+              <w:t>0000</w:t>
+            </w:r>
+          </w:p>
+        </w:tc>
+      </w:tr>
+      <w:tr>
+        <w:trPr>
+          <w:trHeight w:val="300"/>
+        </w:trPr>
+        <w:tc>
+          <w:tcPr>
+            <w:tcW w:w="1732" w:type="pct"/>
+            <w:shd w:val="clear" w:color="auto" w:fill="auto"/>
+            <w:noWrap/>
+            <w:vAlign w:val="bottom"/>
+            <w:hideMark/>
+          </w:tcPr>
+          <w:p>
+            <w:pPr>
+              <w:spacing w:after="0" w:line="240" w:lineRule="auto"/>
+              <w:rPr>
+                <w:rFonts w:ascii="Times New Roman" w:eastAsia="Times New Roman" w:hAnsi="Times New Roman" w:cs="Times New Roman"/>
+                <w:color w:val="000000"/>
+                <w:sz w:val="24"/>
+                <w:szCs w:val="24"/>
+                <w:lang w:eastAsia="ru-RU"/>
+              </w:rPr>
+            </w:pPr>
+            <w:proofErr w:type="spellStart"/>
+            <w:r>
+              <w:rPr>
+                <w:rFonts w:ascii="Times New Roman" w:eastAsia="Times New Roman" w:hAnsi="Times New Roman" w:cs="Times New Roman"/>
+                <w:color w:val="000000"/>
+                <w:sz w:val="24"/>
+                <w:szCs w:val="24"/>
+                <w:lang w:eastAsia="ru-RU"/>
+              </w:rPr>
+              <w:t>Диметилбутаны</w:t>
+            </w:r>
+            <w:proofErr w:type="spellEnd"/>
+          </w:p>
+        </w:tc>
+        <w:tc>
+          <w:tcPr>
+            <w:tcW w:w="1294" w:type="pct"/>
+            <w:shd w:val="clear" w:color="auto" w:fill="auto"/>
+            <w:noWrap/>
+            <w:vAlign w:val="bottom"/>
+            <w:hideMark/>
+          </w:tcPr>
+          <w:p>
+            <w:pPr>
+              <w:spacing w:after="0" w:line="240" w:lineRule="auto"/>
+              <w:jc w:val="right"/>
+              <w:rPr>
+                <w:rFonts w:ascii="Times New Roman" w:eastAsia="Times New Roman" w:hAnsi="Times New Roman" w:cs="Times New Roman"/>
+                <w:color w:val="000000"/>
+                <w:sz w:val="24"/>
+                <w:szCs w:val="24"/>
+                <w:lang w:eastAsia="ru-RU"/>
+              </w:rPr>
+            </w:pPr>
+            <w:r>
+              <w:rPr>
+                <w:rFonts w:ascii="Times New Roman" w:eastAsia="Times New Roman" w:hAnsi="Times New Roman" w:cs="Times New Roman"/>
+                <w:color w:val="000000"/>
+                <w:sz w:val="24"/>
+                <w:szCs w:val="24"/>
+                <w:lang w:eastAsia="ru-RU"/>
+              </w:rPr>
+              <w:t>0</w:t>
+            </w:r>
+            <w:r>
+              <w:rPr>
+                <w:rFonts w:ascii="Times New Roman" w:eastAsia="Times New Roman" w:hAnsi="Times New Roman" w:cs="Times New Roman"/>
+                <w:color w:val="000000"/>
+                <w:sz w:val="24"/>
+                <w:szCs w:val="24"/>
+                <w:lang w:eastAsia="ru-RU"/>
+              </w:rPr>
+              <w:t>,</w:t>
+            </w:r>
+            <w:r>
+              <w:rPr>
+                <w:rFonts w:ascii="Times New Roman" w:eastAsia="Times New Roman" w:hAnsi="Times New Roman" w:cs="Times New Roman"/>
+                <w:color w:val="000000"/>
+                <w:sz w:val="24"/>
+                <w:szCs w:val="24"/>
+                <w:lang w:eastAsia="ru-RU"/>
+              </w:rPr>
+              <w:t>0106</w:t>
+            </w:r>
+          </w:p>
+        </w:tc>
+        <w:tc>
+          <w:tcPr>
+            <w:tcW w:w="1974" w:type="pct"/>
+            <w:shd w:val="clear" w:color="auto" w:fill="auto"/>
+            <w:noWrap/>
+            <w:vAlign w:val="bottom"/>
+            <w:hideMark/>
+          </w:tcPr>
+          <w:p>
+            <w:pPr>
+              <w:spacing w:after="0" w:line="240" w:lineRule="auto"/>
+              <w:jc w:val="right"/>
+              <w:rPr>
+                <w:rFonts w:ascii="Times New Roman" w:eastAsia="Times New Roman" w:hAnsi="Times New Roman" w:cs="Times New Roman"/>
+                <w:color w:val="000000"/>
+                <w:sz w:val="24"/>
+                <w:szCs w:val="24"/>
+                <w:lang w:eastAsia="ru-RU"/>
+              </w:rPr>
+            </w:pPr>
+            <w:r>
+              <w:rPr>
+                <w:rFonts w:ascii="Times New Roman" w:eastAsia="Times New Roman" w:hAnsi="Times New Roman" w:cs="Times New Roman"/>
+                <w:color w:val="000000"/>
+                <w:sz w:val="24"/>
+                <w:szCs w:val="24"/>
+                <w:lang w:eastAsia="ru-RU"/>
+              </w:rPr>
+              <w:t>0</w:t>
+            </w:r>
+            <w:r>
+              <w:rPr>
+                <w:rFonts w:ascii="Times New Roman" w:eastAsia="Times New Roman" w:hAnsi="Times New Roman" w:cs="Times New Roman"/>
+                <w:color w:val="000000"/>
+                <w:sz w:val="24"/>
+                <w:szCs w:val="24"/>
+                <w:lang w:eastAsia="ru-RU"/>
+              </w:rPr>
+              <w:t>,</w:t>
+            </w:r>
+            <w:r>
+              <w:rPr>
+                <w:rFonts w:ascii="Times New Roman" w:eastAsia="Times New Roman" w:hAnsi="Times New Roman" w:cs="Times New Roman"/>
+                <w:color w:val="000000"/>
+                <w:sz w:val="24"/>
+                <w:szCs w:val="24"/>
+                <w:lang w:eastAsia="ru-RU"/>
+              </w:rPr>
+              <w:t>0000</w:t>
+            </w:r>
+          </w:p>
+        </w:tc>
+      </w:tr>
+      <w:tr>
+        <w:trPr>
+          <w:trHeight w:val="300"/>
+        </w:trPr>
+        <w:tc>
+          <w:tcPr>
+            <w:tcW w:w="1732" w:type="pct"/>
+            <w:shd w:val="clear" w:color="auto" w:fill="auto"/>
+            <w:noWrap/>
+            <w:vAlign w:val="bottom"/>
+            <w:hideMark/>
+          </w:tcPr>
+          <w:p>
+            <w:pPr>
+              <w:spacing w:after="0" w:line="240" w:lineRule="auto"/>
+              <w:rPr>
+                <w:rFonts w:ascii="Times New Roman" w:eastAsia="Times New Roman" w:hAnsi="Times New Roman" w:cs="Times New Roman"/>
+                <w:color w:val="000000"/>
+                <w:sz w:val="24"/>
+                <w:szCs w:val="24"/>
+                <w:lang w:eastAsia="ru-RU"/>
+              </w:rPr>
+            </w:pPr>
+            <w:proofErr w:type="spellStart"/>
+            <w:r>
+              <w:rPr>
+                <w:rFonts w:ascii="Times New Roman" w:eastAsia="Times New Roman" w:hAnsi="Times New Roman" w:cs="Times New Roman"/>
+                <w:color w:val="000000"/>
+                <w:sz w:val="24"/>
+                <w:szCs w:val="24"/>
+                <w:lang w:eastAsia="ru-RU"/>
+              </w:rPr>
+              <w:t>Триметилпентаны</w:t>
+            </w:r>
+            <w:proofErr w:type="spellEnd"/>
+          </w:p>
+        </w:tc>
+        <w:tc>
+          <w:tcPr>
+            <w:tcW w:w="1294" w:type="pct"/>
+            <w:shd w:val="clear" w:color="auto" w:fill="auto"/>
+            <w:noWrap/>
+            <w:vAlign w:val="bottom"/>
+            <w:hideMark/>
+          </w:tcPr>
+          <w:p>
+            <w:pPr>
+              <w:spacing w:after="0" w:line="240" w:lineRule="auto"/>
+              <w:jc w:val="right"/>
+              <w:rPr>
+                <w:rFonts w:ascii="Times New Roman" w:eastAsia="Times New Roman" w:hAnsi="Times New Roman" w:cs="Times New Roman"/>
+                <w:color w:val="000000"/>
+                <w:sz w:val="24"/>
+                <w:szCs w:val="24"/>
+                <w:lang w:eastAsia="ru-RU"/>
+              </w:rPr>
+            </w:pPr>
+            <w:r>
+              <w:rPr>
+                <w:rFonts w:ascii="Times New Roman" w:eastAsia="Times New Roman" w:hAnsi="Times New Roman" w:cs="Times New Roman"/>
+                <w:color w:val="000000"/>
+                <w:sz w:val="24"/>
+                <w:szCs w:val="24"/>
+                <w:lang w:eastAsia="ru-RU"/>
+              </w:rPr>
+              <w:t>0</w:t>
+            </w:r>
+            <w:r>
+              <w:rPr>
+                <w:rFonts w:ascii="Times New Roman" w:eastAsia="Times New Roman" w:hAnsi="Times New Roman" w:cs="Times New Roman"/>
+                <w:color w:val="000000"/>
+                <w:sz w:val="24"/>
+                <w:szCs w:val="24"/>
+                <w:lang w:eastAsia="ru-RU"/>
+              </w:rPr>
+              <w:t>,</w:t>
+            </w:r>
+            <w:r>
+              <w:rPr>
+                <w:rFonts w:ascii="Times New Roman" w:eastAsia="Times New Roman" w:hAnsi="Times New Roman" w:cs="Times New Roman"/>
+                <w:color w:val="000000"/>
+                <w:sz w:val="24"/>
+                <w:szCs w:val="24"/>
+                <w:lang w:eastAsia="ru-RU"/>
+              </w:rPr>
+              <w:t>1195</w:t>
+            </w:r>
+          </w:p>
+        </w:tc>
+        <w:tc>
+          <w:tcPr>
+            <w:tcW w:w="1974" w:type="pct"/>
+            <w:shd w:val="clear" w:color="auto" w:fill="auto"/>
+            <w:noWrap/>
+            <w:vAlign w:val="bottom"/>
+            <w:hideMark/>
+          </w:tcPr>
+          <w:p>
+            <w:pPr>
+              <w:spacing w:after="0" w:line="240" w:lineRule="auto"/>
+              <w:jc w:val="right"/>
+              <w:rPr>
+                <w:rFonts w:ascii="Times New Roman" w:eastAsia="Times New Roman" w:hAnsi="Times New Roman" w:cs="Times New Roman"/>
+                <w:color w:val="000000"/>
+                <w:sz w:val="24"/>
+                <w:szCs w:val="24"/>
+                <w:lang w:eastAsia="ru-RU"/>
+              </w:rPr>
+            </w:pPr>
+            <w:r>
+              <w:rPr>
+                <w:rFonts w:ascii="Times New Roman" w:eastAsia="Times New Roman" w:hAnsi="Times New Roman" w:cs="Times New Roman"/>
+                <w:color w:val="000000"/>
+                <w:sz w:val="24"/>
+                <w:szCs w:val="24"/>
+                <w:lang w:eastAsia="ru-RU"/>
+              </w:rPr>
+              <w:t>0</w:t>
+            </w:r>
+            <w:r>
+              <w:rPr>
+                <w:rFonts w:ascii="Times New Roman" w:eastAsia="Times New Roman" w:hAnsi="Times New Roman" w:cs="Times New Roman"/>
+                <w:color w:val="000000"/>
+                <w:sz w:val="24"/>
+                <w:szCs w:val="24"/>
+                <w:lang w:eastAsia="ru-RU"/>
+              </w:rPr>
+              <w:t>,</w:t>
+            </w:r>
+            <w:r>
+              <w:rPr>
+                <w:rFonts w:ascii="Times New Roman" w:eastAsia="Times New Roman" w:hAnsi="Times New Roman" w:cs="Times New Roman"/>
+                <w:color w:val="000000"/>
+                <w:sz w:val="24"/>
+                <w:szCs w:val="24"/>
+                <w:lang w:eastAsia="ru-RU"/>
+              </w:rPr>
+              <w:t>0000</w:t>
+            </w:r>
+          </w:p>
+        </w:tc>
+      </w:tr>
+      <w:tr>
+        <w:trPr>
+          <w:trHeight w:val="300"/>
+        </w:trPr>
+        <w:tc>
+          <w:tcPr>
+            <w:tcW w:w="1732" w:type="pct"/>
+            <w:shd w:val="clear" w:color="auto" w:fill="auto"/>
+            <w:noWrap/>
+            <w:vAlign w:val="bottom"/>
+            <w:hideMark/>
+          </w:tcPr>
+          <w:p>
+            <w:pPr>
+              <w:spacing w:after="0" w:line="240" w:lineRule="auto"/>
+              <w:rPr>
+                <w:rFonts w:ascii="Times New Roman" w:eastAsia="Times New Roman" w:hAnsi="Times New Roman" w:cs="Times New Roman"/>
+                <w:color w:val="000000"/>
+                <w:sz w:val="24"/>
+                <w:szCs w:val="24"/>
+                <w:lang w:eastAsia="ru-RU"/>
+              </w:rPr>
+            </w:pPr>
+            <w:proofErr w:type="spellStart"/>
+            <w:r>
+              <w:rPr>
+                <w:rFonts w:ascii="Times New Roman" w:eastAsia="Times New Roman" w:hAnsi="Times New Roman" w:cs="Times New Roman"/>
+                <w:color w:val="000000"/>
+                <w:sz w:val="24"/>
+                <w:szCs w:val="24"/>
+                <w:lang w:eastAsia="ru-RU"/>
+              </w:rPr>
+              <w:t>Диметилгексаны</w:t>
+            </w:r>
+            <w:proofErr w:type="spellEnd"/>
+          </w:p>
+        </w:tc>
+        <w:tc>
+          <w:tcPr>
+            <w:tcW w:w="1294" w:type="pct"/>
+            <w:shd w:val="clear" w:color="auto" w:fill="auto"/>
+            <w:noWrap/>
+            <w:vAlign w:val="bottom"/>
+            <w:hideMark/>
+          </w:tcPr>
+          <w:p>
+            <w:pPr>
+              <w:spacing w:after="0" w:line="240" w:lineRule="auto"/>
+              <w:jc w:val="right"/>
+              <w:rPr>
+                <w:rFonts w:ascii="Times New Roman" w:eastAsia="Times New Roman" w:hAnsi="Times New Roman" w:cs="Times New Roman"/>
+                <w:color w:val="000000"/>
+                <w:sz w:val="24"/>
+                <w:szCs w:val="24"/>
+                <w:lang w:eastAsia="ru-RU"/>
+              </w:rPr>
+            </w:pPr>
+            <w:r>
+              <w:rPr>
+                <w:rFonts w:ascii="Times New Roman" w:eastAsia="Times New Roman" w:hAnsi="Times New Roman" w:cs="Times New Roman"/>
+                <w:color w:val="000000"/>
+                <w:sz w:val="24"/>
+                <w:szCs w:val="24"/>
+                <w:lang w:eastAsia="ru-RU"/>
+              </w:rPr>
+              <w:t>0</w:t>
+            </w:r>
+            <w:r>
+              <w:rPr>
+                <w:rFonts w:ascii="Times New Roman" w:eastAsia="Times New Roman" w:hAnsi="Times New Roman" w:cs="Times New Roman"/>
+                <w:color w:val="000000"/>
+                <w:sz w:val="24"/>
+                <w:szCs w:val="24"/>
+                <w:lang w:eastAsia="ru-RU"/>
+              </w:rPr>
+              <w:t>,</w:t>
+            </w:r>
+            <w:r>
+              <w:rPr>
+                <w:rFonts w:ascii="Times New Roman" w:eastAsia="Times New Roman" w:hAnsi="Times New Roman" w:cs="Times New Roman"/>
+                <w:color w:val="000000"/>
+                <w:sz w:val="24"/>
+                <w:szCs w:val="24"/>
+                <w:lang w:eastAsia="ru-RU"/>
+              </w:rPr>
+              <w:t>0180</w:t>
+            </w:r>
+          </w:p>
+        </w:tc>
+        <w:tc>
+          <w:tcPr>
+            <w:tcW w:w="1974" w:type="pct"/>
+            <w:shd w:val="clear" w:color="auto" w:fill="auto"/>
+            <w:noWrap/>
+            <w:vAlign w:val="bottom"/>
+            <w:hideMark/>
+          </w:tcPr>
+          <w:p>
+            <w:pPr>
+              <w:spacing w:after="0" w:line="240" w:lineRule="auto"/>
+              <w:jc w:val="right"/>
+              <w:rPr>
+                <w:rFonts w:ascii="Times New Roman" w:eastAsia="Times New Roman" w:hAnsi="Times New Roman" w:cs="Times New Roman"/>
+                <w:color w:val="000000"/>
+                <w:sz w:val="24"/>
+                <w:szCs w:val="24"/>
+                <w:lang w:eastAsia="ru-RU"/>
+              </w:rPr>
+            </w:pPr>
+            <w:r>
+              <w:rPr>
+                <w:rFonts w:ascii="Times New Roman" w:eastAsia="Times New Roman" w:hAnsi="Times New Roman" w:cs="Times New Roman"/>
+                <w:color w:val="000000"/>
+                <w:sz w:val="24"/>
+                <w:szCs w:val="24"/>
+                <w:lang w:eastAsia="ru-RU"/>
+              </w:rPr>
+              <w:t>0</w:t>
+            </w:r>
+            <w:r>
+              <w:rPr>
+                <w:rFonts w:ascii="Times New Roman" w:eastAsia="Times New Roman" w:hAnsi="Times New Roman" w:cs="Times New Roman"/>
+                <w:color w:val="000000"/>
+                <w:sz w:val="24"/>
+                <w:szCs w:val="24"/>
+                <w:lang w:eastAsia="ru-RU"/>
+              </w:rPr>
+              <w:t>,</w:t>
+            </w:r>
+            <w:r>
+              <w:rPr>
+                <w:rFonts w:ascii="Times New Roman" w:eastAsia="Times New Roman" w:hAnsi="Times New Roman" w:cs="Times New Roman"/>
+                <w:color w:val="000000"/>
+                <w:sz w:val="24"/>
+                <w:szCs w:val="24"/>
+                <w:lang w:eastAsia="ru-RU"/>
+              </w:rPr>
+              <w:t>0000</w:t>
+            </w:r>
+          </w:p>
+        </w:tc>
+      </w:tr>
+      <w:tr>
+        <w:trPr>
+          <w:trHeight w:val="300"/>
+        </w:trPr>
+        <w:tc>
+          <w:tcPr>
+            <w:tcW w:w="1732" w:type="pct"/>
+            <w:shd w:val="clear" w:color="auto" w:fill="auto"/>
+            <w:noWrap/>
+            <w:vAlign w:val="bottom"/>
+            <w:hideMark/>
+          </w:tcPr>
+          <w:p>
+            <w:pPr>
+              <w:spacing w:after="0" w:line="240" w:lineRule="auto"/>
+              <w:rPr>
+                <w:rFonts w:ascii="Times New Roman" w:eastAsia="Times New Roman" w:hAnsi="Times New Roman" w:cs="Times New Roman"/>
+                <w:color w:val="000000"/>
+                <w:sz w:val="24"/>
+                <w:szCs w:val="24"/>
+                <w:lang w:eastAsia="ru-RU"/>
+              </w:rPr>
+            </w:pPr>
+            <w:proofErr w:type="spellStart"/>
+            <w:r>
+              <w:rPr>
+                <w:rFonts w:ascii="Times New Roman" w:eastAsia="Times New Roman" w:hAnsi="Times New Roman" w:cs="Times New Roman"/>
+                <w:color w:val="000000"/>
+                <w:sz w:val="24"/>
+                <w:szCs w:val="24"/>
+                <w:lang w:eastAsia="ru-RU"/>
+              </w:rPr>
+              <w:t>Диметилпентаны</w:t>
+            </w:r>
+            <w:proofErr w:type="spellEnd"/>
+          </w:p>
+        </w:tc>
+        <w:tc>
+          <w:tcPr>
+            <w:tcW w:w="1294" w:type="pct"/>
+            <w:shd w:val="clear" w:color="auto" w:fill="auto"/>
+            <w:noWrap/>
+            <w:vAlign w:val="bottom"/>
+            <w:hideMark/>
+          </w:tcPr>
+          <w:p>
+            <w:pPr>
+              <w:spacing w:after="0" w:line="240" w:lineRule="auto"/>
+              <w:jc w:val="right"/>
+              <w:rPr>
+                <w:rFonts w:ascii="Times New Roman" w:eastAsia="Times New Roman" w:hAnsi="Times New Roman" w:cs="Times New Roman"/>
+                <w:color w:val="000000"/>
+                <w:sz w:val="24"/>
+                <w:szCs w:val="24"/>
+                <w:lang w:eastAsia="ru-RU"/>
+              </w:rPr>
+            </w:pPr>
+            <w:r>
+              <w:rPr>
+                <w:rFonts w:ascii="Times New Roman" w:eastAsia="Times New Roman" w:hAnsi="Times New Roman" w:cs="Times New Roman"/>
+                <w:color w:val="000000"/>
+                <w:sz w:val="24"/>
+                <w:szCs w:val="24"/>
+                <w:lang w:eastAsia="ru-RU"/>
+              </w:rPr>
+              <w:t>0</w:t>
+            </w:r>
+            <w:r>
+              <w:rPr>
+                <w:rFonts w:ascii="Times New Roman" w:eastAsia="Times New Roman" w:hAnsi="Times New Roman" w:cs="Times New Roman"/>
+                <w:color w:val="000000"/>
+                <w:sz w:val="24"/>
+                <w:szCs w:val="24"/>
+                <w:lang w:eastAsia="ru-RU"/>
+              </w:rPr>
+              <w:t>,</w:t>
+            </w:r>
+            <w:r>
+              <w:rPr>
+                <w:rFonts w:ascii="Times New Roman" w:eastAsia="Times New Roman" w:hAnsi="Times New Roman" w:cs="Times New Roman"/>
+                <w:color w:val="000000"/>
+                <w:sz w:val="24"/>
+                <w:szCs w:val="24"/>
+                <w:lang w:eastAsia="ru-RU"/>
+              </w:rPr>
+              <w:t>0096</w:t>
+            </w:r>
+          </w:p>
+        </w:tc>
+        <w:tc>
+          <w:tcPr>
+            <w:tcW w:w="1974" w:type="pct"/>
+            <w:shd w:val="clear" w:color="auto" w:fill="auto"/>
+            <w:noWrap/>
+            <w:vAlign w:val="bottom"/>
+            <w:hideMark/>
+          </w:tcPr>
+          <w:p>
+            <w:pPr>
+              <w:spacing w:after="0" w:line="240" w:lineRule="auto"/>
+              <w:jc w:val="right"/>
+              <w:rPr>
+                <w:rFonts w:ascii="Times New Roman" w:eastAsia="Times New Roman" w:hAnsi="Times New Roman" w:cs="Times New Roman"/>
+                <w:color w:val="000000"/>
+                <w:sz w:val="24"/>
+                <w:szCs w:val="24"/>
+                <w:lang w:eastAsia="ru-RU"/>
+              </w:rPr>
+            </w:pPr>
+            <w:r>
+              <w:rPr>
+                <w:rFonts w:ascii="Times New Roman" w:eastAsia="Times New Roman" w:hAnsi="Times New Roman" w:cs="Times New Roman"/>
+                <w:color w:val="000000"/>
+                <w:sz w:val="24"/>
+                <w:szCs w:val="24"/>
+                <w:lang w:eastAsia="ru-RU"/>
+              </w:rPr>
+              <w:t>0</w:t>
+            </w:r>
+            <w:r>
+              <w:rPr>
+                <w:rFonts w:ascii="Times New Roman" w:eastAsia="Times New Roman" w:hAnsi="Times New Roman" w:cs="Times New Roman"/>
+                <w:color w:val="000000"/>
+                <w:sz w:val="24"/>
+                <w:szCs w:val="24"/>
+                <w:lang w:eastAsia="ru-RU"/>
+              </w:rPr>
+              <w:t>,</w:t>
+            </w:r>
+            <w:r>
+              <w:rPr>
+                <w:rFonts w:ascii="Times New Roman" w:eastAsia="Times New Roman" w:hAnsi="Times New Roman" w:cs="Times New Roman"/>
+                <w:color w:val="000000"/>
+                <w:sz w:val="24"/>
+                <w:szCs w:val="24"/>
+                <w:lang w:eastAsia="ru-RU"/>
+              </w:rPr>
+              <w:t>0000</w:t>
+            </w:r>
+          </w:p>
+        </w:tc>
+      </w:tr>
+    </w:tbl>
+    <w:p>
+      <w:pPr>
+        <w:spacing w:after="0" w:line="360" w:lineRule="auto"/>
+        <w:ind w:firstLine="567"/>
+        <w:jc w:val="both"/>
+        <w:rPr>
+          <w:rFonts w:ascii="Times New Roman" w:hAnsi="Times New Roman" w:cs="Times New Roman"/>
+          <w:sz w:val="24"/>
+          <w:szCs w:val="24"/>
+        </w:rPr>
+      </w:pPr>
+    </w:p>
+    <w:p>
+      <w:pPr>
+        <w:spacing w:after="0" w:line="360" w:lineRule="auto"/>
+        <w:ind w:firstLine="567"/>
+        <w:jc w:val="both"/>
+        <w:rPr>
+          <w:rFonts w:ascii="Times New Roman" w:hAnsi="Times New Roman" w:cs="Times New Roman"/>
+          <w:sz w:val="24"/>
+          <w:szCs w:val="24"/>
+        </w:rPr>
+      </w:pPr>
+      <w:r>
+        <w:rPr>
+          <w:rFonts w:ascii="Times New Roman" w:hAnsi="Times New Roman" w:cs="Times New Roman"/>
+          <w:sz w:val="24"/>
+          <w:szCs w:val="24"/>
+        </w:rPr>
+        <w:t>Моделирование колонны-</w:t>
+      </w:r>
+      <w:proofErr w:type="spellStart"/>
+      <w:r>
+        <w:rPr>
+          <w:rFonts w:ascii="Times New Roman" w:hAnsi="Times New Roman" w:cs="Times New Roman"/>
+          <w:sz w:val="24"/>
+          <w:szCs w:val="24"/>
+        </w:rPr>
+        <w:t>деизобутанизатора</w:t>
+      </w:r>
+      <w:proofErr w:type="spellEnd"/>
+      <w:r>
+        <w:rPr>
+          <w:rFonts w:ascii="Times New Roman" w:hAnsi="Times New Roman" w:cs="Times New Roman"/>
+          <w:sz w:val="24"/>
+          <w:szCs w:val="24"/>
+        </w:rPr>
+        <w:t xml:space="preserve"> выполнено при следующих спецификациях:</w:t>
+      </w:r>
+    </w:p>
+    <w:p>
+      <w:pPr>
+        <w:pStyle w:val="a3"/>
+        <w:numPr>
+          <w:ilvl w:val="0"/>
+          <w:numId w:val="3"/>
+        </w:numPr>
+        <w:spacing w:after="0" w:line="360" w:lineRule="auto"/>
+        <w:jc w:val="both"/>
+        <w:rPr>
+          <w:rFonts w:ascii="Times New Roman" w:hAnsi="Times New Roman" w:cs="Times New Roman"/>
+          <w:sz w:val="24"/>
+          <w:szCs w:val="24"/>
+        </w:rPr>
+      </w:pPr>
+      <w:r>
+        <w:rPr>
+          <w:rFonts w:ascii="Times New Roman" w:hAnsi="Times New Roman" w:cs="Times New Roman"/>
+          <w:sz w:val="24"/>
+          <w:szCs w:val="24"/>
+        </w:rPr>
+        <w:t xml:space="preserve">расход сырого </w:t>
+      </w:r>
+      <w:proofErr w:type="spellStart"/>
+      <w:r>
+        <w:rPr>
+          <w:rFonts w:ascii="Times New Roman" w:hAnsi="Times New Roman" w:cs="Times New Roman"/>
+          <w:sz w:val="24"/>
+          <w:szCs w:val="24"/>
+        </w:rPr>
+        <w:t>алкилата</w:t>
+      </w:r>
+      <w:proofErr w:type="spellEnd"/>
+      <w:r>
+        <w:rPr>
+          <w:rFonts w:ascii="Times New Roman" w:hAnsi="Times New Roman" w:cs="Times New Roman"/>
+          <w:sz w:val="24"/>
+          <w:szCs w:val="24"/>
+        </w:rPr>
+        <w:t xml:space="preserve">: </w:t>
+      </w:r>
+      <w:r>
+        <w:rPr>
+          <w:rFonts w:ascii="Times New Roman" w:hAnsi="Times New Roman" w:cs="Times New Roman"/>
+          <w:sz w:val="24"/>
+          <w:szCs w:val="24"/>
+        </w:rPr>
+        <w:t>1618</w:t>
+      </w:r>
+      <w:r>
+        <w:rPr>
+          <w:rFonts w:ascii="Times New Roman" w:hAnsi="Times New Roman" w:cs="Times New Roman"/>
+          <w:sz w:val="24"/>
+          <w:szCs w:val="24"/>
+        </w:rPr>
+        <w:t xml:space="preserve"> </w:t>
+      </w:r>
+      <w:proofErr w:type="spellStart"/>
+      <w:r>
+        <w:rPr>
+          <w:rFonts w:ascii="Times New Roman" w:hAnsi="Times New Roman" w:cs="Times New Roman"/>
+          <w:sz w:val="24"/>
+          <w:szCs w:val="24"/>
+        </w:rPr>
+        <w:t>кмоль</w:t>
+      </w:r>
+      <w:proofErr w:type="spellEnd"/>
+      <w:r>
+        <w:rPr>
+          <w:rFonts w:ascii="Times New Roman" w:hAnsi="Times New Roman" w:cs="Times New Roman"/>
+          <w:sz w:val="24"/>
+          <w:szCs w:val="24"/>
+        </w:rPr>
+        <w:t xml:space="preserve"> / ч;</w:t>
+      </w:r>
+    </w:p>
+    <w:p>
+      <w:pPr>
+        <w:pStyle w:val="a3"/>
+        <w:numPr>
+          <w:ilvl w:val="0"/>
+          <w:numId w:val="3"/>
+        </w:numPr>
+        <w:spacing w:after="0" w:line="360" w:lineRule="auto"/>
+        <w:jc w:val="both"/>
+        <w:rPr>
+          <w:rFonts w:ascii="Times New Roman" w:hAnsi="Times New Roman" w:cs="Times New Roman"/>
+          <w:sz w:val="24"/>
+          <w:szCs w:val="24"/>
+        </w:rPr>
+      </w:pPr>
+      <w:r>
+        <w:rPr>
+          <w:rFonts w:ascii="Times New Roman" w:hAnsi="Times New Roman" w:cs="Times New Roman"/>
+          <w:sz w:val="24"/>
+          <w:szCs w:val="24"/>
+        </w:rPr>
+        <w:t xml:space="preserve">расход подпиточного изобутана: </w:t>
+      </w:r>
+      <w:r>
+        <w:rPr>
+          <w:rFonts w:ascii="Times New Roman" w:hAnsi="Times New Roman" w:cs="Times New Roman"/>
+          <w:sz w:val="24"/>
+          <w:szCs w:val="24"/>
+        </w:rPr>
+        <w:t>103</w:t>
+      </w:r>
+      <w:r>
+        <w:rPr>
+          <w:rFonts w:ascii="Times New Roman" w:hAnsi="Times New Roman" w:cs="Times New Roman"/>
+          <w:sz w:val="24"/>
+          <w:szCs w:val="24"/>
+        </w:rPr>
+        <w:t>,</w:t>
+      </w:r>
+      <w:r>
+        <w:rPr>
+          <w:rFonts w:ascii="Times New Roman" w:hAnsi="Times New Roman" w:cs="Times New Roman"/>
+          <w:sz w:val="24"/>
+          <w:szCs w:val="24"/>
+        </w:rPr>
+        <w:t>1</w:t>
+      </w:r>
+      <w:r>
+        <w:rPr>
+          <w:rFonts w:ascii="Times New Roman" w:hAnsi="Times New Roman" w:cs="Times New Roman"/>
+          <w:sz w:val="24"/>
+          <w:szCs w:val="24"/>
+        </w:rPr>
+        <w:t xml:space="preserve"> </w:t>
+      </w:r>
+      <w:proofErr w:type="spellStart"/>
+      <w:r>
+        <w:rPr>
+          <w:rFonts w:ascii="Times New Roman" w:hAnsi="Times New Roman" w:cs="Times New Roman"/>
+          <w:sz w:val="24"/>
+          <w:szCs w:val="24"/>
+        </w:rPr>
+        <w:t>кмоль</w:t>
+      </w:r>
+      <w:proofErr w:type="spellEnd"/>
+      <w:r>
+        <w:rPr>
+          <w:rFonts w:ascii="Times New Roman" w:hAnsi="Times New Roman" w:cs="Times New Roman"/>
+          <w:sz w:val="24"/>
+          <w:szCs w:val="24"/>
+        </w:rPr>
+        <w:t xml:space="preserve"> / ч;</w:t>
+      </w:r>
+    </w:p>
+    <w:p>
+      <w:pPr>
+        <w:pStyle w:val="a3"/>
+        <w:numPr>
+          <w:ilvl w:val="0"/>
+          <w:numId w:val="3"/>
+        </w:numPr>
+        <w:spacing w:after="0" w:line="360" w:lineRule="auto"/>
+        <w:jc w:val="both"/>
+        <w:rPr>
+          <w:rFonts w:ascii="Times New Roman" w:hAnsi="Times New Roman" w:cs="Times New Roman"/>
+          <w:sz w:val="24"/>
+          <w:szCs w:val="24"/>
+        </w:rPr>
+      </w:pPr>
+      <w:r>
+        <w:rPr>
+          <w:rFonts w:ascii="Times New Roman" w:hAnsi="Times New Roman" w:cs="Times New Roman"/>
+          <w:sz w:val="24"/>
+          <w:szCs w:val="24"/>
+        </w:rPr>
+        <w:t xml:space="preserve">расход острого орошения: </w:t>
+      </w:r>
+      <w:r>
+        <w:rPr>
+          <w:rFonts w:ascii="Times New Roman" w:hAnsi="Times New Roman" w:cs="Times New Roman"/>
+          <w:sz w:val="24"/>
+          <w:szCs w:val="24"/>
+        </w:rPr>
+        <w:t>1313</w:t>
+      </w:r>
+      <w:r>
+        <w:rPr>
+          <w:rFonts w:ascii="Times New Roman" w:hAnsi="Times New Roman" w:cs="Times New Roman"/>
+          <w:sz w:val="24"/>
+          <w:szCs w:val="24"/>
+        </w:rPr>
+        <w:t xml:space="preserve"> </w:t>
+      </w:r>
+      <w:proofErr w:type="spellStart"/>
+      <w:r>
+        <w:rPr>
+          <w:rFonts w:ascii="Times New Roman" w:hAnsi="Times New Roman" w:cs="Times New Roman"/>
+          <w:sz w:val="24"/>
+          <w:szCs w:val="24"/>
+        </w:rPr>
+        <w:t>кмоль</w:t>
+      </w:r>
+      <w:proofErr w:type="spellEnd"/>
+      <w:r>
+        <w:rPr>
+          <w:rFonts w:ascii="Times New Roman" w:hAnsi="Times New Roman" w:cs="Times New Roman"/>
+          <w:sz w:val="24"/>
+          <w:szCs w:val="24"/>
+        </w:rPr>
+        <w:t xml:space="preserve"> / ч;</w:t>
+      </w:r>
+    </w:p>
+    <w:p>
+      <w:pPr>
+        <w:pStyle w:val="a3"/>
+        <w:numPr>
+          <w:ilvl w:val="0"/>
+          <w:numId w:val="3"/>
+        </w:numPr>
+        <w:spacing w:after="0" w:line="360" w:lineRule="auto"/>
+        <w:jc w:val="both"/>
+        <w:rPr>
+          <w:rFonts w:ascii="Times New Roman" w:hAnsi="Times New Roman" w:cs="Times New Roman"/>
+          <w:sz w:val="24"/>
+          <w:szCs w:val="24"/>
+        </w:rPr>
+      </w:pPr>
+      <w:r>
+        <w:rPr>
+          <w:rFonts w:ascii="Times New Roman" w:hAnsi="Times New Roman" w:cs="Times New Roman"/>
+          <w:sz w:val="24"/>
+          <w:szCs w:val="24"/>
+        </w:rPr>
+        <w:t xml:space="preserve">расход продуктового изобутана (поток дистиллята): 376,2 </w:t>
+      </w:r>
+      <w:proofErr w:type="spellStart"/>
+      <w:r>
+        <w:rPr>
+          <w:rFonts w:ascii="Times New Roman" w:hAnsi="Times New Roman" w:cs="Times New Roman"/>
+          <w:sz w:val="24"/>
+          <w:szCs w:val="24"/>
+        </w:rPr>
+        <w:t>кмоль</w:t>
+      </w:r>
+      <w:proofErr w:type="spellEnd"/>
+      <w:r>
+        <w:rPr>
+          <w:rFonts w:ascii="Times New Roman" w:hAnsi="Times New Roman" w:cs="Times New Roman"/>
+          <w:sz w:val="24"/>
+          <w:szCs w:val="24"/>
+        </w:rPr>
+        <w:t xml:space="preserve"> / ч;</w:t>
+      </w:r>
+    </w:p>
+    <w:p>
+      <w:pPr>
+        <w:pStyle w:val="a3"/>
+        <w:numPr>
+          <w:ilvl w:val="0"/>
+          <w:numId w:val="3"/>
+        </w:numPr>
+        <w:spacing w:after="0" w:line="360" w:lineRule="auto"/>
+        <w:jc w:val="both"/>
+        <w:rPr>
+          <w:rFonts w:ascii="Times New Roman" w:hAnsi="Times New Roman" w:cs="Times New Roman"/>
+          <w:sz w:val="24"/>
+          <w:szCs w:val="24"/>
+        </w:rPr>
+      </w:pPr>
+      <w:r>
+        <w:rPr>
+          <w:rFonts w:ascii="Times New Roman" w:hAnsi="Times New Roman" w:cs="Times New Roman"/>
+          <w:sz w:val="24"/>
+          <w:szCs w:val="24"/>
+        </w:rPr>
+        <w:t>давление в верху колонны: 0,626 МПа;</w:t>
+      </w:r>
+    </w:p>
+    <w:p>
+      <w:pPr>
+        <w:pStyle w:val="a3"/>
+        <w:numPr>
+          <w:ilvl w:val="0"/>
+          <w:numId w:val="3"/>
+        </w:numPr>
+        <w:spacing w:after="0" w:line="360" w:lineRule="auto"/>
+        <w:jc w:val="both"/>
+        <w:rPr>
+          <w:rFonts w:ascii="Times New Roman" w:hAnsi="Times New Roman" w:cs="Times New Roman"/>
+          <w:sz w:val="24"/>
+          <w:szCs w:val="24"/>
+        </w:rPr>
+      </w:pPr>
+      <w:r>
+        <w:rPr>
+          <w:rFonts w:ascii="Times New Roman" w:hAnsi="Times New Roman" w:cs="Times New Roman"/>
+          <w:sz w:val="24"/>
+          <w:szCs w:val="24"/>
+        </w:rPr>
+        <w:t>давление в низу колонны: 0,655 МПа</w:t>
+      </w:r>
+      <w:r>
+        <w:rPr>
+          <w:rFonts w:ascii="Times New Roman" w:hAnsi="Times New Roman" w:cs="Times New Roman"/>
+          <w:sz w:val="24"/>
+          <w:szCs w:val="24"/>
+        </w:rPr>
+        <w:t>;</w:t>
+      </w:r>
+    </w:p>
+    <w:p>
+      <w:pPr>
+        <w:pStyle w:val="a3"/>
+        <w:numPr>
+          <w:ilvl w:val="0"/>
+          <w:numId w:val="3"/>
+        </w:numPr>
+        <w:spacing w:after="0" w:line="360" w:lineRule="auto"/>
+        <w:jc w:val="both"/>
+        <w:rPr>
+          <w:rFonts w:ascii="Times New Roman" w:hAnsi="Times New Roman" w:cs="Times New Roman"/>
+          <w:sz w:val="24"/>
+          <w:szCs w:val="24"/>
+        </w:rPr>
+      </w:pPr>
+      <w:r>
+        <w:rPr>
+          <w:rFonts w:ascii="Times New Roman" w:hAnsi="Times New Roman" w:cs="Times New Roman"/>
+          <w:sz w:val="24"/>
+          <w:szCs w:val="24"/>
+        </w:rPr>
+        <w:t>полный конденсатор.</w:t>
+      </w:r>
+    </w:p>
+    <w:p>
+      <w:pPr>
+        <w:spacing w:after="0" w:line="360" w:lineRule="auto"/>
+        <w:ind w:firstLine="567"/>
+        <w:jc w:val="both"/>
+        <w:rPr>
+          <w:rFonts w:ascii="Times New Roman" w:hAnsi="Times New Roman" w:cs="Times New Roman"/>
+          <w:sz w:val="24"/>
+          <w:szCs w:val="24"/>
+        </w:rPr>
+      </w:pPr>
+      <w:r>
+        <w:rPr>
+          <w:rFonts w:ascii="Times New Roman" w:hAnsi="Times New Roman" w:cs="Times New Roman"/>
+          <w:sz w:val="24"/>
+          <w:szCs w:val="24"/>
+        </w:rPr>
+        <w:t>Применяя описанный выше алгоритм, для заданных параметров процесса многокомпонентной ректификации решение было получено за 10 итераций. График ошибки вычислений представлен на рисунке 4.</w:t>
+      </w:r>
     </w:p>
     <w:p>
       <w:pPr>
@@ -5358,7 +7649,6 @@
         <w:rPr>
           <w:noProof/>
         </w:rPr>
-        <w:lastRenderedPageBreak/>
         <w:drawing>
           <wp:inline distT="0" distB="0" distL="0" distR="0" wp14:anchorId="22DF754E" wp14:editId="01B04AA5">
             <wp:extent cx="5940425" cy="3731895"/>
@@ -5421,13 +7711,79 @@
       </w:pPr>
       <w:r>
         <w:rPr>
+          <w:rFonts w:ascii="Times New Roman" w:hAnsi="Times New Roman" w:cs="Times New Roman"/>
+          <w:sz w:val="24"/>
+          <w:szCs w:val="24"/>
+        </w:rPr>
+        <w:t>Рисунок 4 – Скорость сходимости расчета колонны-</w:t>
+      </w:r>
+      <w:proofErr w:type="spellStart"/>
+      <w:r>
+        <w:rPr>
+          <w:rFonts w:ascii="Times New Roman" w:hAnsi="Times New Roman" w:cs="Times New Roman"/>
+          <w:sz w:val="24"/>
+          <w:szCs w:val="24"/>
+        </w:rPr>
+        <w:t>деизобутаниз</w:t>
+      </w:r>
+      <w:r>
+        <w:rPr>
+          <w:rFonts w:ascii="Times New Roman" w:hAnsi="Times New Roman" w:cs="Times New Roman"/>
+          <w:sz w:val="24"/>
+          <w:szCs w:val="24"/>
+        </w:rPr>
+        <w:t>атора</w:t>
+      </w:r>
+      <w:proofErr w:type="spellEnd"/>
+    </w:p>
+    <w:p>
+      <w:pPr>
+        <w:spacing w:after="0" w:line="360" w:lineRule="auto"/>
+        <w:ind w:firstLine="567"/>
+        <w:jc w:val="both"/>
+        <w:rPr>
+          <w:rFonts w:ascii="Times New Roman" w:hAnsi="Times New Roman" w:cs="Times New Roman"/>
+          <w:sz w:val="24"/>
+          <w:szCs w:val="24"/>
+        </w:rPr>
+      </w:pPr>
+      <w:r>
+        <w:rPr>
+          <w:rFonts w:ascii="Times New Roman" w:hAnsi="Times New Roman" w:cs="Times New Roman"/>
+          <w:sz w:val="24"/>
+          <w:szCs w:val="24"/>
+        </w:rPr>
+        <w:lastRenderedPageBreak/>
+        <w:t>На рисунке 5 показано сравнение начального приближения профиля температур по колонне с расчетными значениями</w:t>
+      </w:r>
+      <w:r>
+        <w:rPr>
+          <w:rFonts w:ascii="Times New Roman" w:hAnsi="Times New Roman" w:cs="Times New Roman"/>
+          <w:sz w:val="24"/>
+          <w:szCs w:val="24"/>
+        </w:rPr>
+        <w:t xml:space="preserve">. </w:t>
+      </w:r>
+    </w:p>
+    <w:p>
+      <w:pPr>
+        <w:spacing w:after="0" w:line="360" w:lineRule="auto"/>
+        <w:jc w:val="center"/>
+        <w:rPr>
+          <w:rFonts w:ascii="Times New Roman" w:hAnsi="Times New Roman" w:cs="Times New Roman"/>
+          <w:sz w:val="24"/>
+          <w:szCs w:val="24"/>
+        </w:rPr>
+      </w:pPr>
+      <w:r>
+        <w:rPr>
           <w:noProof/>
         </w:rPr>
         <w:drawing>
-          <wp:inline distT="0" distB="0" distL="0" distR="0" wp14:anchorId="4C6DEAA8" wp14:editId="00DE90B8">
+          <wp:inline distT="0" distB="0" distL="0" distR="0" wp14:anchorId="0808F75B" wp14:editId="6D4BB80F">
             <wp:extent cx="5940425" cy="3731895"/>
             <wp:effectExtent l="0" t="0" r="3175" b="1905"/>
-            <wp:docPr id="4" name="Рисунок 4"/>
+            <wp:docPr id="1" name="Рисунок 1"/>
             <wp:cNvGraphicFramePr>
               <a:graphicFrameLocks xmlns:a="http://schemas.openxmlformats.org/drawingml/2006/main" noChangeAspect="1"/>
             </wp:cNvGraphicFramePr>
@@ -5435,7 +7791,7 @@
               <a:graphicData uri="http://schemas.openxmlformats.org/drawingml/2006/picture">
                 <pic:pic xmlns:pic="http://schemas.openxmlformats.org/drawingml/2006/picture">
                   <pic:nvPicPr>
-                    <pic:cNvPr id="0" name="Picture 129"/>
+                    <pic:cNvPr id="0" name="Picture 32"/>
                     <pic:cNvPicPr>
                       <a:picLocks noChangeAspect="1" noChangeArrowheads="1"/>
                     </pic:cNvPicPr>
@@ -5483,6 +7839,45 @@
           <w:szCs w:val="24"/>
         </w:rPr>
       </w:pPr>
+      <w:r>
+        <w:rPr>
+          <w:rFonts w:ascii="Times New Roman" w:hAnsi="Times New Roman" w:cs="Times New Roman"/>
+          <w:sz w:val="24"/>
+          <w:szCs w:val="24"/>
+        </w:rPr>
+        <w:t>Рисунок 5 – Начальное приближение и результат расчета профиля температуры</w:t>
+      </w:r>
+    </w:p>
+    <w:p>
+      <w:pPr>
+        <w:spacing w:after="0" w:line="360" w:lineRule="auto"/>
+        <w:jc w:val="both"/>
+        <w:rPr>
+          <w:rFonts w:ascii="Times New Roman" w:hAnsi="Times New Roman" w:cs="Times New Roman"/>
+          <w:sz w:val="24"/>
+          <w:szCs w:val="24"/>
+        </w:rPr>
+      </w:pPr>
+    </w:p>
+    <w:p>
+      <w:pPr>
+        <w:spacing w:after="0" w:line="360" w:lineRule="auto"/>
+        <w:ind w:firstLine="567"/>
+        <w:jc w:val="both"/>
+        <w:rPr>
+          <w:rFonts w:ascii="Times New Roman" w:hAnsi="Times New Roman" w:cs="Times New Roman"/>
+          <w:sz w:val="24"/>
+          <w:szCs w:val="24"/>
+        </w:rPr>
+      </w:pPr>
+      <w:r>
+        <w:rPr>
+          <w:rFonts w:ascii="Times New Roman" w:hAnsi="Times New Roman" w:cs="Times New Roman"/>
+          <w:sz w:val="24"/>
+          <w:szCs w:val="24"/>
+        </w:rPr>
+        <w:t>На рисунках 6, 7 показано сравнение начальных приближений и расчетных значений профилей колонны по жидкости и пару. Начальные приближения очень близки к расчетным значениям.</w:t>
+      </w:r>
     </w:p>
     <w:p>
       <w:pPr>
@@ -5500,10 +7895,10 @@
         </w:rPr>
         <w:lastRenderedPageBreak/>
         <w:drawing>
-          <wp:inline distT="0" distB="0" distL="0" distR="0" wp14:anchorId="0757B4B0" wp14:editId="07DD239E">
+          <wp:inline distT="0" distB="0" distL="0" distR="0" wp14:anchorId="0D10E99E" wp14:editId="505ADAD6">
             <wp:extent cx="5940425" cy="3731895"/>
             <wp:effectExtent l="0" t="0" r="3175" b="1905"/>
-            <wp:docPr id="5" name="Рисунок 5"/>
+            <wp:docPr id="2" name="Рисунок 2"/>
             <wp:cNvGraphicFramePr>
               <a:graphicFrameLocks xmlns:a="http://schemas.openxmlformats.org/drawingml/2006/main" noChangeAspect="1"/>
             </wp:cNvGraphicFramePr>
@@ -5511,7 +7906,7 @@
               <a:graphicData uri="http://schemas.openxmlformats.org/drawingml/2006/picture">
                 <pic:pic xmlns:pic="http://schemas.openxmlformats.org/drawingml/2006/picture">
                   <pic:nvPicPr>
-                    <pic:cNvPr id="0" name="Picture 131"/>
+                    <pic:cNvPr id="0" name="Picture 34"/>
                     <pic:cNvPicPr>
                       <a:picLocks noChangeAspect="1" noChangeArrowheads="1"/>
                     </pic:cNvPicPr>
@@ -5559,6 +7954,14 @@
           <w:szCs w:val="24"/>
         </w:rPr>
       </w:pPr>
+      <w:r>
+        <w:rPr>
+          <w:rFonts w:ascii="Times New Roman" w:hAnsi="Times New Roman" w:cs="Times New Roman"/>
+          <w:sz w:val="24"/>
+          <w:szCs w:val="24"/>
+        </w:rPr>
+        <w:t>Рисунок 6 – Начальное приближение и расчетное значение профиля по жидкости</w:t>
+      </w:r>
     </w:p>
     <w:p>
       <w:pPr>
@@ -5575,10 +7978,10 @@
           <w:noProof/>
         </w:rPr>
         <w:drawing>
-          <wp:inline distT="0" distB="0" distL="0" distR="0" wp14:anchorId="601337E2" wp14:editId="63E63D2E">
+          <wp:inline distT="0" distB="0" distL="0" distR="0" wp14:anchorId="01C7AC23" wp14:editId="79DE529C">
             <wp:extent cx="5940425" cy="3731895"/>
             <wp:effectExtent l="0" t="0" r="3175" b="1905"/>
-            <wp:docPr id="7" name="Рисунок 7"/>
+            <wp:docPr id="3" name="Рисунок 3"/>
             <wp:cNvGraphicFramePr>
               <a:graphicFrameLocks xmlns:a="http://schemas.openxmlformats.org/drawingml/2006/main" noChangeAspect="1"/>
             </wp:cNvGraphicFramePr>
@@ -5586,7 +7989,7 @@
               <a:graphicData uri="http://schemas.openxmlformats.org/drawingml/2006/picture">
                 <pic:pic xmlns:pic="http://schemas.openxmlformats.org/drawingml/2006/picture">
                   <pic:nvPicPr>
-                    <pic:cNvPr id="0" name="Picture 135"/>
+                    <pic:cNvPr id="0" name="Picture 36"/>
                     <pic:cNvPicPr>
                       <a:picLocks noChangeAspect="1" noChangeArrowheads="1"/>
                     </pic:cNvPicPr>
@@ -5623,6 +8026,480 @@
           </wp:inline>
         </w:drawing>
       </w:r>
+    </w:p>
+    <w:p>
+      <w:pPr>
+        <w:spacing w:after="0" w:line="360" w:lineRule="auto"/>
+        <w:jc w:val="center"/>
+        <w:rPr>
+          <w:rFonts w:ascii="Times New Roman" w:hAnsi="Times New Roman" w:cs="Times New Roman"/>
+          <w:sz w:val="24"/>
+          <w:szCs w:val="24"/>
+        </w:rPr>
+      </w:pPr>
+      <w:r>
+        <w:rPr>
+          <w:rFonts w:ascii="Times New Roman" w:hAnsi="Times New Roman" w:cs="Times New Roman"/>
+          <w:sz w:val="24"/>
+          <w:szCs w:val="24"/>
+        </w:rPr>
+        <w:t>Рисунок 7 – Начальное приближение и расчетное значение профиля по пару</w:t>
+      </w:r>
+    </w:p>
+    <w:p>
+      <w:pPr>
+        <w:spacing w:after="0" w:line="360" w:lineRule="auto"/>
+        <w:ind w:firstLine="567"/>
+        <w:jc w:val="both"/>
+        <w:rPr>
+          <w:rFonts w:ascii="Times New Roman" w:hAnsi="Times New Roman" w:cs="Times New Roman"/>
+          <w:sz w:val="24"/>
+          <w:szCs w:val="24"/>
+        </w:rPr>
+      </w:pPr>
+      <w:r>
+        <w:rPr>
+          <w:rFonts w:ascii="Times New Roman" w:hAnsi="Times New Roman" w:cs="Times New Roman"/>
+          <w:sz w:val="24"/>
+          <w:szCs w:val="24"/>
+        </w:rPr>
+        <w:t xml:space="preserve">На рисунках 8, 9 представлены профили компонентов для жидкой и паровой фаз. Так как назначение данной колонны заключается в максимальном отделении изобутана, то, фактически, задача сводится к четкому разделению изобутана и нормального бутана (плюс все более высококипящие компоненты). Представленные профили закономерно описывают </w:t>
+      </w:r>
+      <w:r>
+        <w:rPr>
+          <w:rFonts w:ascii="Times New Roman" w:hAnsi="Times New Roman" w:cs="Times New Roman"/>
+          <w:sz w:val="24"/>
+          <w:szCs w:val="24"/>
+        </w:rPr>
+        <w:lastRenderedPageBreak/>
+        <w:t>этот процесс, так как наблюдается постепенное увеличение доли изобутана и снижение доли н-бутана при движении от низа колонны к ее верху и наоборот как для паровой, так и для жидкой фазы.</w:t>
+      </w:r>
+    </w:p>
+    <w:p>
+      <w:pPr>
+        <w:spacing w:after="0" w:line="360" w:lineRule="auto"/>
+        <w:jc w:val="center"/>
+        <w:rPr>
+          <w:rFonts w:ascii="Times New Roman" w:hAnsi="Times New Roman" w:cs="Times New Roman"/>
+          <w:sz w:val="24"/>
+          <w:szCs w:val="24"/>
+        </w:rPr>
+      </w:pPr>
+      <w:r>
+        <w:rPr>
+          <w:noProof/>
+        </w:rPr>
+        <w:drawing>
+          <wp:inline distT="0" distB="0" distL="0" distR="0" wp14:anchorId="35A51539" wp14:editId="6752B217">
+            <wp:extent cx="5940425" cy="3731895"/>
+            <wp:effectExtent l="0" t="0" r="3175" b="1905"/>
+            <wp:docPr id="8" name="Рисунок 8"/>
+            <wp:cNvGraphicFramePr>
+              <a:graphicFrameLocks xmlns:a="http://schemas.openxmlformats.org/drawingml/2006/main" noChangeAspect="1"/>
+            </wp:cNvGraphicFramePr>
+            <a:graphic xmlns:a="http://schemas.openxmlformats.org/drawingml/2006/main">
+              <a:graphicData uri="http://schemas.openxmlformats.org/drawingml/2006/picture">
+                <pic:pic xmlns:pic="http://schemas.openxmlformats.org/drawingml/2006/picture">
+                  <pic:nvPicPr>
+                    <pic:cNvPr id="0" name="Picture 38"/>
+                    <pic:cNvPicPr>
+                      <a:picLocks noChangeAspect="1" noChangeArrowheads="1"/>
+                    </pic:cNvPicPr>
+                  </pic:nvPicPr>
+                  <pic:blipFill>
+                    <a:blip r:embed="rId71" cstate="print">
+                      <a:extLst>
+                        <a:ext uri="{28A0092B-C50C-407E-A947-70E740481C1C}">
+                          <a14:useLocalDpi xmlns:a14="http://schemas.microsoft.com/office/drawing/2010/main" val="0"/>
+                        </a:ext>
+                      </a:extLst>
+                    </a:blip>
+                    <a:srcRect/>
+                    <a:stretch>
+                      <a:fillRect/>
+                    </a:stretch>
+                  </pic:blipFill>
+                  <pic:spPr bwMode="auto">
+                    <a:xfrm>
+                      <a:off x="0" y="0"/>
+                      <a:ext cx="5940425" cy="3731895"/>
+                    </a:xfrm>
+                    <a:prstGeom prst="rect">
+                      <a:avLst/>
+                    </a:prstGeom>
+                    <a:noFill/>
+                    <a:ln>
+                      <a:noFill/>
+                    </a:ln>
+                  </pic:spPr>
+                </pic:pic>
+              </a:graphicData>
+            </a:graphic>
+          </wp:inline>
+        </w:drawing>
+      </w:r>
+    </w:p>
+    <w:p>
+      <w:pPr>
+        <w:spacing w:after="0" w:line="360" w:lineRule="auto"/>
+        <w:jc w:val="center"/>
+        <w:rPr>
+          <w:rFonts w:ascii="Times New Roman" w:hAnsi="Times New Roman" w:cs="Times New Roman"/>
+          <w:sz w:val="24"/>
+          <w:szCs w:val="24"/>
+        </w:rPr>
+      </w:pPr>
+      <w:r>
+        <w:rPr>
+          <w:rFonts w:ascii="Times New Roman" w:hAnsi="Times New Roman" w:cs="Times New Roman"/>
+          <w:sz w:val="24"/>
+          <w:szCs w:val="24"/>
+        </w:rPr>
+        <w:t>Рисунок 8 – Профиль концентраций компонентов (жидкость)</w:t>
+      </w:r>
+    </w:p>
+    <w:p>
+      <w:pPr>
+        <w:spacing w:after="0" w:line="360" w:lineRule="auto"/>
+        <w:jc w:val="center"/>
+        <w:rPr>
+          <w:rFonts w:ascii="Times New Roman" w:hAnsi="Times New Roman" w:cs="Times New Roman"/>
+          <w:sz w:val="24"/>
+          <w:szCs w:val="24"/>
+        </w:rPr>
+      </w:pPr>
+      <w:r>
+        <w:rPr>
+          <w:noProof/>
+        </w:rPr>
+        <w:drawing>
+          <wp:inline distT="0" distB="0" distL="0" distR="0" wp14:anchorId="60D9053A" wp14:editId="3814AE16">
+            <wp:extent cx="5940425" cy="3730625"/>
+            <wp:effectExtent l="0" t="0" r="3175" b="3175"/>
+            <wp:docPr id="9" name="Рисунок 9"/>
+            <wp:cNvGraphicFramePr>
+              <a:graphicFrameLocks xmlns:a="http://schemas.openxmlformats.org/drawingml/2006/main" noChangeAspect="1"/>
+            </wp:cNvGraphicFramePr>
+            <a:graphic xmlns:a="http://schemas.openxmlformats.org/drawingml/2006/main">
+              <a:graphicData uri="http://schemas.openxmlformats.org/drawingml/2006/picture">
+                <pic:pic xmlns:pic="http://schemas.openxmlformats.org/drawingml/2006/picture">
+                  <pic:nvPicPr>
+                    <pic:cNvPr id="0" name="Picture 40"/>
+                    <pic:cNvPicPr>
+                      <a:picLocks noChangeAspect="1" noChangeArrowheads="1"/>
+                    </pic:cNvPicPr>
+                  </pic:nvPicPr>
+                  <pic:blipFill>
+                    <a:blip r:embed="rId72" cstate="print">
+                      <a:extLst>
+                        <a:ext uri="{28A0092B-C50C-407E-A947-70E740481C1C}">
+                          <a14:useLocalDpi xmlns:a14="http://schemas.microsoft.com/office/drawing/2010/main" val="0"/>
+                        </a:ext>
+                      </a:extLst>
+                    </a:blip>
+                    <a:srcRect/>
+                    <a:stretch>
+                      <a:fillRect/>
+                    </a:stretch>
+                  </pic:blipFill>
+                  <pic:spPr bwMode="auto">
+                    <a:xfrm>
+                      <a:off x="0" y="0"/>
+                      <a:ext cx="5940425" cy="3730625"/>
+                    </a:xfrm>
+                    <a:prstGeom prst="rect">
+                      <a:avLst/>
+                    </a:prstGeom>
+                    <a:noFill/>
+                    <a:ln>
+                      <a:noFill/>
+                    </a:ln>
+                  </pic:spPr>
+                </pic:pic>
+              </a:graphicData>
+            </a:graphic>
+          </wp:inline>
+        </w:drawing>
+      </w:r>
+    </w:p>
+    <w:p>
+      <w:pPr>
+        <w:spacing w:after="0" w:line="360" w:lineRule="auto"/>
+        <w:jc w:val="center"/>
+        <w:rPr>
+          <w:rFonts w:ascii="Times New Roman" w:hAnsi="Times New Roman" w:cs="Times New Roman"/>
+          <w:sz w:val="24"/>
+          <w:szCs w:val="24"/>
+        </w:rPr>
+      </w:pPr>
+      <w:r>
+        <w:rPr>
+          <w:rFonts w:ascii="Times New Roman" w:hAnsi="Times New Roman" w:cs="Times New Roman"/>
+          <w:sz w:val="24"/>
+          <w:szCs w:val="24"/>
+        </w:rPr>
+        <w:t>Рисунок 9 – Профиль концентраций компонентов (пар)</w:t>
+      </w:r>
+    </w:p>
+    <w:p>
+      <w:pPr>
+        <w:spacing w:after="0" w:line="360" w:lineRule="auto"/>
+        <w:ind w:firstLine="567"/>
+        <w:jc w:val="both"/>
+        <w:rPr>
+          <w:rFonts w:ascii="Times New Roman" w:hAnsi="Times New Roman" w:cs="Times New Roman"/>
+          <w:sz w:val="24"/>
+          <w:szCs w:val="24"/>
+        </w:rPr>
+      </w:pPr>
+      <w:r>
+        <w:rPr>
+          <w:rFonts w:ascii="Times New Roman" w:hAnsi="Times New Roman" w:cs="Times New Roman"/>
+          <w:sz w:val="24"/>
+          <w:szCs w:val="24"/>
+        </w:rPr>
+        <w:lastRenderedPageBreak/>
+        <w:t xml:space="preserve">На рисунках 10, 11 приведена оценка сходимости расчетных составов дистиллята и кубового продукта с фактическими значениями. По результатам данной оценки можно заключить, что </w:t>
+      </w:r>
+      <w:r>
+        <w:rPr>
+          <w:rFonts w:ascii="Times New Roman" w:hAnsi="Times New Roman" w:cs="Times New Roman"/>
+          <w:sz w:val="24"/>
+          <w:szCs w:val="24"/>
+        </w:rPr>
+        <w:t>предложенная модель дает удовлетворительные результаты</w:t>
+      </w:r>
+      <w:r>
+        <w:rPr>
+          <w:rFonts w:ascii="Times New Roman" w:hAnsi="Times New Roman" w:cs="Times New Roman"/>
+          <w:sz w:val="24"/>
+          <w:szCs w:val="24"/>
+        </w:rPr>
+        <w:t xml:space="preserve"> </w:t>
+      </w:r>
+      <w:r>
+        <w:rPr>
+          <w:rFonts w:ascii="Times New Roman" w:hAnsi="Times New Roman" w:cs="Times New Roman"/>
+          <w:sz w:val="24"/>
+          <w:szCs w:val="24"/>
+        </w:rPr>
+        <w:t>и может быть использована при расчете и проектировании технологических процессов разделения многокомпонентных смесей, а также для совершенствования действующих установок многокомпонентной ректификации.</w:t>
+      </w:r>
+    </w:p>
+    <w:p>
+      <w:pPr>
+        <w:spacing w:after="0" w:line="360" w:lineRule="auto"/>
+        <w:jc w:val="center"/>
+        <w:rPr>
+          <w:rFonts w:ascii="Times New Roman" w:hAnsi="Times New Roman" w:cs="Times New Roman"/>
+          <w:sz w:val="24"/>
+          <w:szCs w:val="24"/>
+        </w:rPr>
+      </w:pPr>
+      <w:r>
+        <w:rPr>
+          <w:noProof/>
+        </w:rPr>
+        <w:drawing>
+          <wp:inline distT="0" distB="0" distL="0" distR="0" wp14:anchorId="3FDB263B" wp14:editId="1AD9E624">
+            <wp:extent cx="5940425" cy="3730625"/>
+            <wp:effectExtent l="0" t="0" r="3175" b="3175"/>
+            <wp:docPr id="10" name="Рисунок 10"/>
+            <wp:cNvGraphicFramePr>
+              <a:graphicFrameLocks xmlns:a="http://schemas.openxmlformats.org/drawingml/2006/main" noChangeAspect="1"/>
+            </wp:cNvGraphicFramePr>
+            <a:graphic xmlns:a="http://schemas.openxmlformats.org/drawingml/2006/main">
+              <a:graphicData uri="http://schemas.openxmlformats.org/drawingml/2006/picture">
+                <pic:pic xmlns:pic="http://schemas.openxmlformats.org/drawingml/2006/picture">
+                  <pic:nvPicPr>
+                    <pic:cNvPr id="0" name="Picture 42"/>
+                    <pic:cNvPicPr>
+                      <a:picLocks noChangeAspect="1" noChangeArrowheads="1"/>
+                    </pic:cNvPicPr>
+                  </pic:nvPicPr>
+                  <pic:blipFill>
+                    <a:blip r:embed="rId73" cstate="print">
+                      <a:extLst>
+                        <a:ext uri="{28A0092B-C50C-407E-A947-70E740481C1C}">
+                          <a14:useLocalDpi xmlns:a14="http://schemas.microsoft.com/office/drawing/2010/main" val="0"/>
+                        </a:ext>
+                      </a:extLst>
+                    </a:blip>
+                    <a:srcRect/>
+                    <a:stretch>
+                      <a:fillRect/>
+                    </a:stretch>
+                  </pic:blipFill>
+                  <pic:spPr bwMode="auto">
+                    <a:xfrm>
+                      <a:off x="0" y="0"/>
+                      <a:ext cx="5940425" cy="3730625"/>
+                    </a:xfrm>
+                    <a:prstGeom prst="rect">
+                      <a:avLst/>
+                    </a:prstGeom>
+                    <a:noFill/>
+                    <a:ln>
+                      <a:noFill/>
+                    </a:ln>
+                  </pic:spPr>
+                </pic:pic>
+              </a:graphicData>
+            </a:graphic>
+          </wp:inline>
+        </w:drawing>
+      </w:r>
+    </w:p>
+    <w:p>
+      <w:pPr>
+        <w:spacing w:after="0" w:line="360" w:lineRule="auto"/>
+        <w:jc w:val="center"/>
+        <w:rPr>
+          <w:rFonts w:ascii="Times New Roman" w:hAnsi="Times New Roman" w:cs="Times New Roman"/>
+          <w:sz w:val="24"/>
+          <w:szCs w:val="24"/>
+        </w:rPr>
+      </w:pPr>
+      <w:r>
+        <w:rPr>
+          <w:rFonts w:ascii="Times New Roman" w:hAnsi="Times New Roman" w:cs="Times New Roman"/>
+          <w:sz w:val="24"/>
+          <w:szCs w:val="24"/>
+        </w:rPr>
+        <w:t>Рисунок 10 – Расчетный и фактич</w:t>
+      </w:r>
+      <w:r>
+        <w:rPr>
+          <w:rFonts w:ascii="Times New Roman" w:hAnsi="Times New Roman" w:cs="Times New Roman"/>
+          <w:sz w:val="24"/>
+          <w:szCs w:val="24"/>
+        </w:rPr>
+        <w:t>еский составы дистиллята</w:t>
+      </w:r>
+    </w:p>
+    <w:p>
+      <w:pPr>
+        <w:spacing w:after="0" w:line="360" w:lineRule="auto"/>
+        <w:jc w:val="center"/>
+        <w:rPr>
+          <w:rFonts w:ascii="Times New Roman" w:hAnsi="Times New Roman" w:cs="Times New Roman"/>
+          <w:sz w:val="24"/>
+          <w:szCs w:val="24"/>
+          <w:lang w:val="en-US"/>
+        </w:rPr>
+      </w:pPr>
+      <w:r>
+        <w:rPr>
+          <w:noProof/>
+        </w:rPr>
+        <w:lastRenderedPageBreak/>
+        <w:drawing>
+          <wp:inline distT="0" distB="0" distL="0" distR="0" wp14:anchorId="1E53BC51" wp14:editId="2BD67FAB">
+            <wp:extent cx="5940425" cy="3730625"/>
+            <wp:effectExtent l="0" t="0" r="3175" b="3175"/>
+            <wp:docPr id="11" name="Рисунок 11"/>
+            <wp:cNvGraphicFramePr>
+              <a:graphicFrameLocks xmlns:a="http://schemas.openxmlformats.org/drawingml/2006/main" noChangeAspect="1"/>
+            </wp:cNvGraphicFramePr>
+            <a:graphic xmlns:a="http://schemas.openxmlformats.org/drawingml/2006/main">
+              <a:graphicData uri="http://schemas.openxmlformats.org/drawingml/2006/picture">
+                <pic:pic xmlns:pic="http://schemas.openxmlformats.org/drawingml/2006/picture">
+                  <pic:nvPicPr>
+                    <pic:cNvPr id="0" name="Picture 44"/>
+                    <pic:cNvPicPr>
+                      <a:picLocks noChangeAspect="1" noChangeArrowheads="1"/>
+                    </pic:cNvPicPr>
+                  </pic:nvPicPr>
+                  <pic:blipFill>
+                    <a:blip r:embed="rId74" cstate="print">
+                      <a:extLst>
+                        <a:ext uri="{28A0092B-C50C-407E-A947-70E740481C1C}">
+                          <a14:useLocalDpi xmlns:a14="http://schemas.microsoft.com/office/drawing/2010/main" val="0"/>
+                        </a:ext>
+                      </a:extLst>
+                    </a:blip>
+                    <a:srcRect/>
+                    <a:stretch>
+                      <a:fillRect/>
+                    </a:stretch>
+                  </pic:blipFill>
+                  <pic:spPr bwMode="auto">
+                    <a:xfrm>
+                      <a:off x="0" y="0"/>
+                      <a:ext cx="5940425" cy="3730625"/>
+                    </a:xfrm>
+                    <a:prstGeom prst="rect">
+                      <a:avLst/>
+                    </a:prstGeom>
+                    <a:noFill/>
+                    <a:ln>
+                      <a:noFill/>
+                    </a:ln>
+                  </pic:spPr>
+                </pic:pic>
+              </a:graphicData>
+            </a:graphic>
+          </wp:inline>
+        </w:drawing>
+      </w:r>
+    </w:p>
+    <w:p>
+      <w:pPr>
+        <w:spacing w:after="0" w:line="360" w:lineRule="auto"/>
+        <w:jc w:val="center"/>
+        <w:rPr>
+          <w:rFonts w:ascii="Times New Roman" w:hAnsi="Times New Roman" w:cs="Times New Roman"/>
+          <w:sz w:val="24"/>
+          <w:szCs w:val="24"/>
+        </w:rPr>
+      </w:pPr>
+      <w:r>
+        <w:rPr>
+          <w:rFonts w:ascii="Times New Roman" w:hAnsi="Times New Roman" w:cs="Times New Roman"/>
+          <w:sz w:val="24"/>
+          <w:szCs w:val="24"/>
+        </w:rPr>
+        <w:t>Рисунок 11 – Расчетный и фактический составы кубового продукта</w:t>
+      </w:r>
+    </w:p>
+    <w:p>
+      <w:pPr>
+        <w:spacing w:after="0" w:line="360" w:lineRule="auto"/>
+        <w:jc w:val="center"/>
+        <w:rPr>
+          <w:rFonts w:ascii="Times New Roman" w:hAnsi="Times New Roman" w:cs="Times New Roman"/>
+          <w:sz w:val="24"/>
+          <w:szCs w:val="24"/>
+        </w:rPr>
+      </w:pPr>
+    </w:p>
+    <w:p>
+      <w:pPr>
+        <w:spacing w:after="0" w:line="360" w:lineRule="auto"/>
+        <w:ind w:firstLine="567"/>
+        <w:jc w:val="both"/>
+        <w:rPr>
+          <w:rFonts w:ascii="Times New Roman" w:hAnsi="Times New Roman" w:cs="Times New Roman"/>
+          <w:sz w:val="24"/>
+          <w:szCs w:val="24"/>
+        </w:rPr>
+      </w:pPr>
+      <w:r>
+        <w:rPr>
+          <w:rFonts w:ascii="Times New Roman" w:hAnsi="Times New Roman" w:cs="Times New Roman"/>
+          <w:sz w:val="24"/>
+          <w:szCs w:val="24"/>
+        </w:rPr>
+        <w:t>Таким образом, предложенный алгоритм расчета процесса многокомпонентной ректификации позволяет получить приемлемую степень точности результатов, при довольно высокой скорости сходимости.</w:t>
+      </w:r>
+      <w:r>
+        <w:rPr>
+          <w:rFonts w:ascii="Times New Roman" w:hAnsi="Times New Roman" w:cs="Times New Roman"/>
+          <w:sz w:val="24"/>
+          <w:szCs w:val="24"/>
+        </w:rPr>
+        <w:t xml:space="preserve"> Метод оценки температурного профиля дает надежные значения начальных приближений, что обеспечивает высокую точность и скорость сходимости расчетов.</w:t>
+      </w:r>
       <w:bookmarkStart w:id="0" w:name="_GoBack"/>
       <w:bookmarkEnd w:id="0"/>
     </w:p>
@@ -5639,6 +8516,92 @@
 <file path=word/numbering.xml><?xml version="1.0" encoding="utf-8"?>
 <w:numbering xmlns:wpc="http://schemas.microsoft.com/office/word/2010/wordprocessingCanvas" xmlns:cx="http://schemas.microsoft.com/office/drawing/2014/chartex" xmlns:cx1="http://schemas.microsoft.com/office/drawing/2015/9/8/chartex" xmlns:cx2="http://schemas.microsoft.com/office/drawing/2015/10/21/chartex" xmlns:cx3="http://schemas.microsoft.com/office/drawing/2016/5/9/chartex" xmlns:cx4="http://schemas.microsoft.com/office/drawing/2016/5/10/chartex" xmlns:cx5="http://schemas.microsoft.com/office/drawing/2016/5/11/chartex" xmlns:cx6="http://schemas.microsoft.com/office/drawing/2016/5/12/chartex" xmlns:cx7="http://schemas.microsoft.com/office/drawing/2016/5/13/chartex" xmlns:cx8="http://schemas.microsoft.com/office/drawing/2016/5/14/chartex" xmlns:mc="http://schemas.openxmlformats.org/markup-compatibility/2006" xmlns:aink="http://schemas.microsoft.com/office/drawing/2016/ink" xmlns:am3d="http://schemas.microsoft.com/office/drawing/2017/model3d" xmlns:o="urn:schemas-microsoft-com:office:office" xmlns:r="http://schemas.openxmlformats.org/officeDocument/2006/relationships" xmlns:m="http://schemas.openxmlformats.org/officeDocument/2006/math" xmlns:v="urn:schemas-microsoft-com:vml" xmlns:wp14="http://schemas.microsoft.com/office/word/2010/wordprocessingDrawing" xmlns:wp="http://schemas.openxmlformats.org/drawingml/2006/wordprocessingDrawing" xmlns:w10="urn:schemas-microsoft-com:office:word" xmlns:w="http://schemas.openxmlformats.org/wordprocessingml/2006/main" xmlns:w14="http://schemas.microsoft.com/office/word/2010/wordml" xmlns:w15="http://schemas.microsoft.com/office/word/2012/wordml" xmlns:w16cid="http://schemas.microsoft.com/office/word/2016/wordml/cid" xmlns:w16se="http://schemas.microsoft.com/office/word/2015/wordml/symex" xmlns:wpg="http://schemas.microsoft.com/office/word/2010/wordprocessingGroup" xmlns:wpi="http://schemas.microsoft.com/office/word/2010/wordprocessingInk" xmlns:wne="http://schemas.microsoft.com/office/word/2006/wordml" xmlns:wps="http://schemas.microsoft.com/office/word/2010/wordprocessingShape" mc:Ignorable="w14 w15 w16se w16cid wp14">
   <w:abstractNum w:abstractNumId="0" w15:restartNumberingAfterBreak="0">
+    <w:nsid w:val="51C654A9"/>
+    <w:multiLevelType w:val="hybridMultilevel"/>
+    <w:tmpl w:val="1A741262"/>
+    <w:lvl w:ilvl="0" w:tplc="04190011">
+      <w:start w:val="1"/>
+      <w:numFmt w:val="decimal"/>
+      <w:lvlText w:val="%1)"/>
+      <w:lvlJc w:val="left"/>
+      <w:pPr>
+        <w:ind w:left="1287" w:hanging="360"/>
+      </w:pPr>
+    </w:lvl>
+    <w:lvl w:ilvl="1" w:tplc="04190019" w:tentative="1">
+      <w:start w:val="1"/>
+      <w:numFmt w:val="lowerLetter"/>
+      <w:lvlText w:val="%2."/>
+      <w:lvlJc w:val="left"/>
+      <w:pPr>
+        <w:ind w:left="2007" w:hanging="360"/>
+      </w:pPr>
+    </w:lvl>
+    <w:lvl w:ilvl="2" w:tplc="0419001B" w:tentative="1">
+      <w:start w:val="1"/>
+      <w:numFmt w:val="lowerRoman"/>
+      <w:lvlText w:val="%3."/>
+      <w:lvlJc w:val="right"/>
+      <w:pPr>
+        <w:ind w:left="2727" w:hanging="180"/>
+      </w:pPr>
+    </w:lvl>
+    <w:lvl w:ilvl="3" w:tplc="0419000F" w:tentative="1">
+      <w:start w:val="1"/>
+      <w:numFmt w:val="decimal"/>
+      <w:lvlText w:val="%4."/>
+      <w:lvlJc w:val="left"/>
+      <w:pPr>
+        <w:ind w:left="3447" w:hanging="360"/>
+      </w:pPr>
+    </w:lvl>
+    <w:lvl w:ilvl="4" w:tplc="04190019" w:tentative="1">
+      <w:start w:val="1"/>
+      <w:numFmt w:val="lowerLetter"/>
+      <w:lvlText w:val="%5."/>
+      <w:lvlJc w:val="left"/>
+      <w:pPr>
+        <w:ind w:left="4167" w:hanging="360"/>
+      </w:pPr>
+    </w:lvl>
+    <w:lvl w:ilvl="5" w:tplc="0419001B" w:tentative="1">
+      <w:start w:val="1"/>
+      <w:numFmt w:val="lowerRoman"/>
+      <w:lvlText w:val="%6."/>
+      <w:lvlJc w:val="right"/>
+      <w:pPr>
+        <w:ind w:left="4887" w:hanging="180"/>
+      </w:pPr>
+    </w:lvl>
+    <w:lvl w:ilvl="6" w:tplc="0419000F" w:tentative="1">
+      <w:start w:val="1"/>
+      <w:numFmt w:val="decimal"/>
+      <w:lvlText w:val="%7."/>
+      <w:lvlJc w:val="left"/>
+      <w:pPr>
+        <w:ind w:left="5607" w:hanging="360"/>
+      </w:pPr>
+    </w:lvl>
+    <w:lvl w:ilvl="7" w:tplc="04190019" w:tentative="1">
+      <w:start w:val="1"/>
+      <w:numFmt w:val="lowerLetter"/>
+      <w:lvlText w:val="%8."/>
+      <w:lvlJc w:val="left"/>
+      <w:pPr>
+        <w:ind w:left="6327" w:hanging="360"/>
+      </w:pPr>
+    </w:lvl>
+    <w:lvl w:ilvl="8" w:tplc="0419001B" w:tentative="1">
+      <w:start w:val="1"/>
+      <w:numFmt w:val="lowerRoman"/>
+      <w:lvlText w:val="%9."/>
+      <w:lvlJc w:val="right"/>
+      <w:pPr>
+        <w:ind w:left="7047" w:hanging="180"/>
+      </w:pPr>
+    </w:lvl>
+  </w:abstractNum>
+  <w:abstractNum w:abstractNumId="1" w15:restartNumberingAfterBreak="0">
     <w:nsid w:val="528B6693"/>
     <w:multiLevelType w:val="hybridMultilevel"/>
     <w:tmpl w:val="E208025C"/>
@@ -5724,7 +8687,7 @@
       </w:pPr>
     </w:lvl>
   </w:abstractNum>
-  <w:abstractNum w:abstractNumId="1" w15:restartNumberingAfterBreak="0">
+  <w:abstractNum w:abstractNumId="2" w15:restartNumberingAfterBreak="0">
     <w:nsid w:val="5A1C34AE"/>
     <w:multiLevelType w:val="hybridMultilevel"/>
     <w:tmpl w:val="A4F0F630"/>
@@ -5811,9 +8774,12 @@
     </w:lvl>
   </w:abstractNum>
   <w:num w:numId="1">
+    <w:abstractNumId w:val="2"/>
+  </w:num>
+  <w:num w:numId="2">
     <w:abstractNumId w:val="1"/>
   </w:num>
-  <w:num w:numId="2">
+  <w:num w:numId="3">
     <w:abstractNumId w:val="0"/>
   </w:num>
 </w:numbering>

--- a/Математическая модель процесса ректификации.docx
+++ b/Математическая модель процесса ректификации.docx
@@ -20,7 +20,18 @@
           <w:sz w:val="24"/>
           <w:szCs w:val="24"/>
         </w:rPr>
-        <w:t>МАТЕМАТИЧЕСКОЕ МОДЕЛИРОВАНИЕ СТАДИИ МНОГОКОМПОНЕНТНОЙ РЕКТИФИКАЦИИ</w:t>
+        <w:t xml:space="preserve">МАТЕМАТИЧЕСКОЕ МОДЕЛИРОВАНИЕ </w:t>
+      </w:r>
+      <w:bookmarkStart w:id="0" w:name="_GoBack"/>
+      <w:bookmarkEnd w:id="0"/>
+      <w:r>
+        <w:rPr>
+          <w:rFonts w:ascii="Times New Roman" w:hAnsi="Times New Roman" w:cs="Times New Roman"/>
+          <w:b/>
+          <w:sz w:val="24"/>
+          <w:szCs w:val="24"/>
+        </w:rPr>
+        <w:t>МНОГОКОМПОНЕНТНОЙ РЕКТИФИКАЦИИ</w:t>
       </w:r>
     </w:p>
     <w:p>
@@ -1073,7 +1084,7 @@
           <v:shape id="_x0000_i1025" type="#_x0000_t75" style="width:353.25pt;height:541.5pt" o:ole="">
             <v:imagedata r:id="rId5" o:title=""/>
           </v:shape>
-          <o:OLEObject Type="Embed" ProgID="Visio.Drawing.15" ShapeID="_x0000_i1025" DrawAspect="Content" ObjectID="_1647544273" r:id="rId6"/>
+          <o:OLEObject Type="Embed" ProgID="Visio.Drawing.15" ShapeID="_x0000_i1025" DrawAspect="Content" ObjectID="_1647636154" r:id="rId6"/>
         </w:object>
       </w:r>
     </w:p>
@@ -1117,7 +1128,7 @@
           <v:shape id="_x0000_i1026" type="#_x0000_t75" style="width:362.25pt;height:225.75pt" o:ole="">
             <v:imagedata r:id="rId7" o:title=""/>
           </v:shape>
-          <o:OLEObject Type="Embed" ProgID="Visio.Drawing.15" ShapeID="_x0000_i1026" DrawAspect="Content" ObjectID="_1647544274" r:id="rId8"/>
+          <o:OLEObject Type="Embed" ProgID="Visio.Drawing.15" ShapeID="_x0000_i1026" DrawAspect="Content" ObjectID="_1647636155" r:id="rId8"/>
         </w:object>
       </w:r>
     </w:p>
@@ -2183,7 +2194,7 @@
           <v:shape id="_x0000_i1027" type="#_x0000_t75" style="width:192pt;height:24pt" o:ole="">
             <v:imagedata r:id="rId9" o:title=""/>
           </v:shape>
-          <o:OLEObject Type="Embed" ProgID="Equation.DSMT4" ShapeID="_x0000_i1027" DrawAspect="Content" ObjectID="_1647544275" r:id="rId10"/>
+          <o:OLEObject Type="Embed" ProgID="Equation.DSMT4" ShapeID="_x0000_i1027" DrawAspect="Content" ObjectID="_1647636156" r:id="rId10"/>
         </w:object>
       </w:r>
       <w:r>
@@ -2236,7 +2247,7 @@
           <v:shape id="_x0000_i1028" type="#_x0000_t75" style="width:128.25pt;height:41.25pt" o:ole="">
             <v:imagedata r:id="rId11" o:title=""/>
           </v:shape>
-          <o:OLEObject Type="Embed" ProgID="Equation.DSMT4" ShapeID="_x0000_i1028" DrawAspect="Content" ObjectID="_1647544276" r:id="rId12"/>
+          <o:OLEObject Type="Embed" ProgID="Equation.DSMT4" ShapeID="_x0000_i1028" DrawAspect="Content" ObjectID="_1647636157" r:id="rId12"/>
         </w:object>
       </w:r>
       <w:r>
@@ -2343,7 +2354,7 @@
           <v:shape id="_x0000_i1029" type="#_x0000_t75" style="width:294pt;height:27pt" o:ole="">
             <v:imagedata r:id="rId13" o:title=""/>
           </v:shape>
-          <o:OLEObject Type="Embed" ProgID="Equation.DSMT4" ShapeID="_x0000_i1029" DrawAspect="Content" ObjectID="_1647544277" r:id="rId14"/>
+          <o:OLEObject Type="Embed" ProgID="Equation.DSMT4" ShapeID="_x0000_i1029" DrawAspect="Content" ObjectID="_1647636158" r:id="rId14"/>
         </w:object>
       </w:r>
       <w:r>
@@ -2424,7 +2435,7 @@
           <v:shape id="_x0000_i1030" type="#_x0000_t75" style="width:164.25pt;height:41.25pt" o:ole="">
             <v:imagedata r:id="rId15" o:title=""/>
           </v:shape>
-          <o:OLEObject Type="Embed" ProgID="Equation.DSMT4" ShapeID="_x0000_i1030" DrawAspect="Content" ObjectID="_1647544278" r:id="rId16"/>
+          <o:OLEObject Type="Embed" ProgID="Equation.DSMT4" ShapeID="_x0000_i1030" DrawAspect="Content" ObjectID="_1647636159" r:id="rId16"/>
         </w:object>
       </w:r>
       <w:r>
@@ -2818,7 +2829,7 @@
           <v:shape id="_x0000_i1031" type="#_x0000_t75" style="width:326.25pt;height:27pt" o:ole="">
             <v:imagedata r:id="rId17" o:title=""/>
           </v:shape>
-          <o:OLEObject Type="Embed" ProgID="Equation.DSMT4" ShapeID="_x0000_i1031" DrawAspect="Content" ObjectID="_1647544279" r:id="rId18"/>
+          <o:OLEObject Type="Embed" ProgID="Equation.DSMT4" ShapeID="_x0000_i1031" DrawAspect="Content" ObjectID="_1647636160" r:id="rId18"/>
         </w:object>
       </w:r>
       <w:r>
@@ -3120,7 +3131,7 @@
           <v:shape id="_x0000_i1032" type="#_x0000_t75" style="width:198.75pt;height:41.25pt" o:ole="">
             <v:imagedata r:id="rId19" o:title=""/>
           </v:shape>
-          <o:OLEObject Type="Embed" ProgID="Equation.DSMT4" ShapeID="_x0000_i1032" DrawAspect="Content" ObjectID="_1647544280" r:id="rId20"/>
+          <o:OLEObject Type="Embed" ProgID="Equation.DSMT4" ShapeID="_x0000_i1032" DrawAspect="Content" ObjectID="_1647636161" r:id="rId20"/>
         </w:object>
       </w:r>
     </w:p>
@@ -3165,7 +3176,7 @@
           <v:shape id="_x0000_i1033" type="#_x0000_t75" style="width:414.75pt;height:41.25pt" o:ole="">
             <v:imagedata r:id="rId21" o:title=""/>
           </v:shape>
-          <o:OLEObject Type="Embed" ProgID="Equation.DSMT4" ShapeID="_x0000_i1033" DrawAspect="Content" ObjectID="_1647544281" r:id="rId22"/>
+          <o:OLEObject Type="Embed" ProgID="Equation.DSMT4" ShapeID="_x0000_i1033" DrawAspect="Content" ObjectID="_1647636162" r:id="rId22"/>
         </w:object>
       </w:r>
     </w:p>
@@ -3470,7 +3481,7 @@
           <v:shape id="_x0000_i1034" type="#_x0000_t75" style="width:129pt;height:83.25pt" o:ole="">
             <v:imagedata r:id="rId23" o:title=""/>
           </v:shape>
-          <o:OLEObject Type="Embed" ProgID="Equation.DSMT4" ShapeID="_x0000_i1034" DrawAspect="Content" ObjectID="_1647544282" r:id="rId24"/>
+          <o:OLEObject Type="Embed" ProgID="Equation.DSMT4" ShapeID="_x0000_i1034" DrawAspect="Content" ObjectID="_1647636163" r:id="rId24"/>
         </w:object>
       </w:r>
     </w:p>
@@ -3581,7 +3592,7 @@
           <v:shape id="_x0000_i1035" type="#_x0000_t75" style="width:272.25pt;height:83.25pt" o:ole="">
             <v:imagedata r:id="rId25" o:title=""/>
           </v:shape>
-          <o:OLEObject Type="Embed" ProgID="Equation.DSMT4" ShapeID="_x0000_i1035" DrawAspect="Content" ObjectID="_1647544283" r:id="rId26"/>
+          <o:OLEObject Type="Embed" ProgID="Equation.DSMT4" ShapeID="_x0000_i1035" DrawAspect="Content" ObjectID="_1647636164" r:id="rId26"/>
         </w:object>
       </w:r>
     </w:p>
@@ -3626,7 +3637,7 @@
           <v:shape id="_x0000_i1036" type="#_x0000_t75" style="width:177.75pt;height:41.25pt" o:ole="">
             <v:imagedata r:id="rId27" o:title=""/>
           </v:shape>
-          <o:OLEObject Type="Embed" ProgID="Equation.DSMT4" ShapeID="_x0000_i1036" DrawAspect="Content" ObjectID="_1647544284" r:id="rId28"/>
+          <o:OLEObject Type="Embed" ProgID="Equation.DSMT4" ShapeID="_x0000_i1036" DrawAspect="Content" ObjectID="_1647636165" r:id="rId28"/>
         </w:object>
       </w:r>
       <w:r>
@@ -4240,7 +4251,7 @@
           <v:shape id="_x0000_i1037" type="#_x0000_t75" style="width:467.25pt;height:252pt" o:ole="">
             <v:imagedata r:id="rId29" o:title=""/>
           </v:shape>
-          <o:OLEObject Type="Embed" ProgID="Visio.Drawing.15" ShapeID="_x0000_i1037" DrawAspect="Content" ObjectID="_1647544285" r:id="rId30"/>
+          <o:OLEObject Type="Embed" ProgID="Visio.Drawing.15" ShapeID="_x0000_i1037" DrawAspect="Content" ObjectID="_1647636166" r:id="rId30"/>
         </w:object>
       </w:r>
     </w:p>
@@ -4315,7 +4326,7 @@
           <v:shape id="_x0000_i1038" type="#_x0000_t75" style="width:54.75pt;height:24pt" o:ole="">
             <v:imagedata r:id="rId31" o:title=""/>
           </v:shape>
-          <o:OLEObject Type="Embed" ProgID="Equation.DSMT4" ShapeID="_x0000_i1038" DrawAspect="Content" ObjectID="_1647544286" r:id="rId32"/>
+          <o:OLEObject Type="Embed" ProgID="Equation.DSMT4" ShapeID="_x0000_i1038" DrawAspect="Content" ObjectID="_1647636167" r:id="rId32"/>
         </w:object>
       </w:r>
       <w:r>
@@ -4348,7 +4359,7 @@
           <v:shape id="_x0000_i1039" type="#_x0000_t75" style="width:41.25pt;height:24pt" o:ole="">
             <v:imagedata r:id="rId33" o:title=""/>
           </v:shape>
-          <o:OLEObject Type="Embed" ProgID="Equation.DSMT4" ShapeID="_x0000_i1039" DrawAspect="Content" ObjectID="_1647544287" r:id="rId34"/>
+          <o:OLEObject Type="Embed" ProgID="Equation.DSMT4" ShapeID="_x0000_i1039" DrawAspect="Content" ObjectID="_1647636168" r:id="rId34"/>
         </w:object>
       </w:r>
     </w:p>
@@ -4373,7 +4384,7 @@
           <v:shape id="_x0000_i1040" type="#_x0000_t75" style="width:173.25pt;height:29.25pt" o:ole="">
             <v:imagedata r:id="rId35" o:title=""/>
           </v:shape>
-          <o:OLEObject Type="Embed" ProgID="Equation.DSMT4" ShapeID="_x0000_i1040" DrawAspect="Content" ObjectID="_1647544288" r:id="rId36"/>
+          <o:OLEObject Type="Embed" ProgID="Equation.DSMT4" ShapeID="_x0000_i1040" DrawAspect="Content" ObjectID="_1647636169" r:id="rId36"/>
         </w:object>
       </w:r>
       <w:r>
@@ -4406,7 +4417,7 @@
           <v:shape id="_x0000_i1041" type="#_x0000_t75" style="width:66.75pt;height:24pt" o:ole="">
             <v:imagedata r:id="rId37" o:title=""/>
           </v:shape>
-          <o:OLEObject Type="Embed" ProgID="Equation.DSMT4" ShapeID="_x0000_i1041" DrawAspect="Content" ObjectID="_1647544289" r:id="rId38"/>
+          <o:OLEObject Type="Embed" ProgID="Equation.DSMT4" ShapeID="_x0000_i1041" DrawAspect="Content" ObjectID="_1647636170" r:id="rId38"/>
         </w:object>
       </w:r>
       <w:r>
@@ -4440,7 +4451,7 @@
           <v:shape id="_x0000_i1042" type="#_x0000_t75" style="width:54pt;height:24pt" o:ole="">
             <v:imagedata r:id="rId39" o:title=""/>
           </v:shape>
-          <o:OLEObject Type="Embed" ProgID="Equation.DSMT4" ShapeID="_x0000_i1042" DrawAspect="Content" ObjectID="_1647544290" r:id="rId40"/>
+          <o:OLEObject Type="Embed" ProgID="Equation.DSMT4" ShapeID="_x0000_i1042" DrawAspect="Content" ObjectID="_1647636171" r:id="rId40"/>
         </w:object>
       </w:r>
       <w:r>
@@ -4494,7 +4505,7 @@
           <v:shape id="_x0000_i1043" type="#_x0000_t75" style="width:11.25pt;height:17.25pt" o:ole="">
             <v:imagedata r:id="rId41" o:title=""/>
           </v:shape>
-          <o:OLEObject Type="Embed" ProgID="Equation.DSMT4" ShapeID="_x0000_i1043" DrawAspect="Content" ObjectID="_1647544291" r:id="rId42"/>
+          <o:OLEObject Type="Embed" ProgID="Equation.DSMT4" ShapeID="_x0000_i1043" DrawAspect="Content" ObjectID="_1647636172" r:id="rId42"/>
         </w:object>
       </w:r>
       <w:r>
@@ -4508,7 +4519,7 @@
           <v:shape id="_x0000_i1044" type="#_x0000_t75" style="width:264.75pt;height:138.75pt" o:ole="">
             <v:imagedata r:id="rId43" o:title=""/>
           </v:shape>
-          <o:OLEObject Type="Embed" ProgID="Equation.DSMT4" ShapeID="_x0000_i1044" DrawAspect="Content" ObjectID="_1647544292" r:id="rId44"/>
+          <o:OLEObject Type="Embed" ProgID="Equation.DSMT4" ShapeID="_x0000_i1044" DrawAspect="Content" ObjectID="_1647636173" r:id="rId44"/>
         </w:object>
       </w:r>
       <w:r>
@@ -4665,7 +4676,7 @@
           <v:shape id="_x0000_i1045" type="#_x0000_t75" style="width:125.25pt;height:39.75pt" o:ole="">
             <v:imagedata r:id="rId45" o:title=""/>
           </v:shape>
-          <o:OLEObject Type="Embed" ProgID="Equation.DSMT4" ShapeID="_x0000_i1045" DrawAspect="Content" ObjectID="_1647544293" r:id="rId46"/>
+          <o:OLEObject Type="Embed" ProgID="Equation.DSMT4" ShapeID="_x0000_i1045" DrawAspect="Content" ObjectID="_1647636174" r:id="rId46"/>
         </w:object>
       </w:r>
       <w:r>
@@ -4718,7 +4729,7 @@
           <v:shape id="_x0000_i1046" type="#_x0000_t75" style="width:203.25pt;height:54.75pt" o:ole="">
             <v:imagedata r:id="rId47" o:title=""/>
           </v:shape>
-          <o:OLEObject Type="Embed" ProgID="Equation.DSMT4" ShapeID="_x0000_i1046" DrawAspect="Content" ObjectID="_1647544294" r:id="rId48"/>
+          <o:OLEObject Type="Embed" ProgID="Equation.DSMT4" ShapeID="_x0000_i1046" DrawAspect="Content" ObjectID="_1647636175" r:id="rId48"/>
         </w:object>
       </w:r>
       <w:r>
@@ -4799,7 +4810,7 @@
           <v:shape id="_x0000_i1047" type="#_x0000_t75" style="width:132pt;height:21.75pt" o:ole="">
             <v:imagedata r:id="rId49" o:title=""/>
           </v:shape>
-          <o:OLEObject Type="Embed" ProgID="Equation.DSMT4" ShapeID="_x0000_i1047" DrawAspect="Content" ObjectID="_1647544295" r:id="rId50"/>
+          <o:OLEObject Type="Embed" ProgID="Equation.DSMT4" ShapeID="_x0000_i1047" DrawAspect="Content" ObjectID="_1647636176" r:id="rId50"/>
         </w:object>
       </w:r>
       <w:r>
@@ -4833,7 +4844,7 @@
           <v:shape id="_x0000_i1048" type="#_x0000_t75" style="width:81pt;height:45.75pt" o:ole="">
             <v:imagedata r:id="rId51" o:title=""/>
           </v:shape>
-          <o:OLEObject Type="Embed" ProgID="Equation.DSMT4" ShapeID="_x0000_i1048" DrawAspect="Content" ObjectID="_1647544296" r:id="rId52"/>
+          <o:OLEObject Type="Embed" ProgID="Equation.DSMT4" ShapeID="_x0000_i1048" DrawAspect="Content" ObjectID="_1647636177" r:id="rId52"/>
         </w:object>
       </w:r>
       <w:r>
@@ -4867,7 +4878,7 @@
           <v:shape id="_x0000_i1049" type="#_x0000_t75" style="width:366pt;height:39.75pt" o:ole="">
             <v:imagedata r:id="rId53" o:title=""/>
           </v:shape>
-          <o:OLEObject Type="Embed" ProgID="Equation.DSMT4" ShapeID="_x0000_i1049" DrawAspect="Content" ObjectID="_1647544297" r:id="rId54"/>
+          <o:OLEObject Type="Embed" ProgID="Equation.DSMT4" ShapeID="_x0000_i1049" DrawAspect="Content" ObjectID="_1647636178" r:id="rId54"/>
         </w:object>
       </w:r>
       <w:r>
@@ -4901,7 +4912,7 @@
           <v:shape id="_x0000_i1050" type="#_x0000_t75" style="width:74.25pt;height:24.75pt" o:ole="">
             <v:imagedata r:id="rId55" o:title=""/>
           </v:shape>
-          <o:OLEObject Type="Embed" ProgID="Equation.DSMT4" ShapeID="_x0000_i1050" DrawAspect="Content" ObjectID="_1647544298" r:id="rId56"/>
+          <o:OLEObject Type="Embed" ProgID="Equation.DSMT4" ShapeID="_x0000_i1050" DrawAspect="Content" ObjectID="_1647636179" r:id="rId56"/>
         </w:object>
       </w:r>
       <w:r>
@@ -4935,7 +4946,7 @@
           <v:shape id="_x0000_i1051" type="#_x0000_t75" style="width:77.25pt;height:24.75pt" o:ole="">
             <v:imagedata r:id="rId57" o:title=""/>
           </v:shape>
-          <o:OLEObject Type="Embed" ProgID="Equation.DSMT4" ShapeID="_x0000_i1051" DrawAspect="Content" ObjectID="_1647544299" r:id="rId58"/>
+          <o:OLEObject Type="Embed" ProgID="Equation.DSMT4" ShapeID="_x0000_i1051" DrawAspect="Content" ObjectID="_1647636180" r:id="rId58"/>
         </w:object>
       </w:r>
       <w:r>
@@ -5084,7 +5095,7 @@
           <v:shape id="_x0000_i1052" type="#_x0000_t75" style="width:146.25pt;height:48.75pt" o:ole="">
             <v:imagedata r:id="rId59" o:title=""/>
           </v:shape>
-          <o:OLEObject Type="Embed" ProgID="Equation.DSMT4" ShapeID="_x0000_i1052" DrawAspect="Content" ObjectID="_1647544300" r:id="rId60"/>
+          <o:OLEObject Type="Embed" ProgID="Equation.DSMT4" ShapeID="_x0000_i1052" DrawAspect="Content" ObjectID="_1647636181" r:id="rId60"/>
         </w:object>
       </w:r>
       <w:r>
@@ -5117,7 +5128,7 @@
           <v:shape id="_x0000_i1053" type="#_x0000_t75" style="width:69.75pt;height:45.75pt" o:ole="">
             <v:imagedata r:id="rId61" o:title=""/>
           </v:shape>
-          <o:OLEObject Type="Embed" ProgID="Equation.DSMT4" ShapeID="_x0000_i1053" DrawAspect="Content" ObjectID="_1647544301" r:id="rId62"/>
+          <o:OLEObject Type="Embed" ProgID="Equation.DSMT4" ShapeID="_x0000_i1053" DrawAspect="Content" ObjectID="_1647636182" r:id="rId62"/>
         </w:object>
       </w:r>
       <w:r>
@@ -5214,7 +5225,7 @@
           <v:shape id="_x0000_i1054" type="#_x0000_t75" style="width:144.75pt;height:24pt" o:ole="">
             <v:imagedata r:id="rId63" o:title=""/>
           </v:shape>
-          <o:OLEObject Type="Embed" ProgID="Equation.DSMT4" ShapeID="_x0000_i1054" DrawAspect="Content" ObjectID="_1647544302" r:id="rId64"/>
+          <o:OLEObject Type="Embed" ProgID="Equation.DSMT4" ShapeID="_x0000_i1054" DrawAspect="Content" ObjectID="_1647636183" r:id="rId64"/>
         </w:object>
       </w:r>
       <w:r>
@@ -5301,7 +5312,7 @@
           <v:shape id="_x0000_i1055" type="#_x0000_t75" style="width:353.25pt;height:53.25pt" o:ole="">
             <v:imagedata r:id="rId65" o:title=""/>
           </v:shape>
-          <o:OLEObject Type="Embed" ProgID="Equation.DSMT4" ShapeID="_x0000_i1055" DrawAspect="Content" ObjectID="_1647544303" r:id="rId66"/>
+          <o:OLEObject Type="Embed" ProgID="Equation.DSMT4" ShapeID="_x0000_i1055" DrawAspect="Content" ObjectID="_1647636184" r:id="rId66"/>
         </w:object>
       </w:r>
       <w:r>
@@ -8500,8 +8511,6 @@
         </w:rPr>
         <w:t xml:space="preserve"> Метод оценки температурного профиля дает надежные значения начальных приближений, что обеспечивает высокую точность и скорость сходимости расчетов.</w:t>
       </w:r>
-      <w:bookmarkStart w:id="0" w:name="_GoBack"/>
-      <w:bookmarkEnd w:id="0"/>
     </w:p>
     <w:sectPr>
       <w:pgSz w:w="11906" w:h="16838"/>
